--- a/Selenium/【新】太保金科武汉研发中心招聘笔试题目V1.2(1)(30)(1).docx
+++ b/Selenium/【新】太保金科武汉研发中心招聘笔试题目V1.2(1)(30)(1).docx
@@ -2120,6 +2120,7 @@
     <w:p>
       <w:pPr>
         <w:numPr>
+          <w:ilvl w:val="0"/>
           <w:numId w:val="0"/>
         </w:numPr>
         <w:rPr>
@@ -2138,6 +2139,7 @@
     <w:p>
       <w:pPr>
         <w:numPr>
+          <w:ilvl w:val="0"/>
           <w:numId w:val="0"/>
         </w:numPr>
         <w:rPr>
@@ -2156,6 +2158,7 @@
     <w:p>
       <w:pPr>
         <w:numPr>
+          <w:ilvl w:val="0"/>
           <w:numId w:val="0"/>
         </w:numPr>
         <w:ind w:firstLine="420" w:firstLineChars="0"/>
@@ -2175,6 +2178,7 @@
     <w:p>
       <w:pPr>
         <w:numPr>
+          <w:ilvl w:val="0"/>
           <w:numId w:val="0"/>
         </w:numPr>
         <w:rPr>
@@ -2273,6 +2277,7 @@
     <w:p>
       <w:pPr>
         <w:numPr>
+          <w:ilvl w:val="0"/>
           <w:numId w:val="0"/>
         </w:numPr>
         <w:rPr>
@@ -2434,6 +2439,7 @@
     <w:p>
       <w:pPr>
         <w:numPr>
+          <w:ilvl w:val="0"/>
           <w:numId w:val="0"/>
         </w:numPr>
         <w:rPr>
@@ -2874,7 +2880,9 @@
         </w:tblBorders>
         <w:tblLayout w:type="fixed"/>
         <w:tblCellMar>
+          <w:top w:w="0" w:type="dxa"/>
           <w:left w:w="108" w:type="dxa"/>
+          <w:bottom w:w="0" w:type="dxa"/>
           <w:right w:w="108" w:type="dxa"/>
         </w:tblCellMar>
       </w:tblPr>
@@ -2897,7 +2905,9 @@
           </w:tblBorders>
           <w:tblLayout w:type="fixed"/>
           <w:tblCellMar>
+            <w:top w:w="0" w:type="dxa"/>
             <w:left w:w="108" w:type="dxa"/>
+            <w:bottom w:w="0" w:type="dxa"/>
             <w:right w:w="108" w:type="dxa"/>
           </w:tblCellMar>
         </w:tblPrEx>
@@ -2942,7 +2952,9 @@
           </w:tblBorders>
           <w:tblLayout w:type="fixed"/>
           <w:tblCellMar>
+            <w:top w:w="0" w:type="dxa"/>
             <w:left w:w="108" w:type="dxa"/>
+            <w:bottom w:w="0" w:type="dxa"/>
             <w:right w:w="108" w:type="dxa"/>
           </w:tblCellMar>
         </w:tblPrEx>
@@ -3048,7 +3060,9 @@
           </w:tblBorders>
           <w:tblLayout w:type="fixed"/>
           <w:tblCellMar>
+            <w:top w:w="0" w:type="dxa"/>
             <w:left w:w="108" w:type="dxa"/>
+            <w:bottom w:w="0" w:type="dxa"/>
             <w:right w:w="108" w:type="dxa"/>
           </w:tblCellMar>
         </w:tblPrEx>
@@ -3182,7 +3196,9 @@
           </w:tblBorders>
           <w:tblLayout w:type="fixed"/>
           <w:tblCellMar>
+            <w:top w:w="0" w:type="dxa"/>
             <w:left w:w="108" w:type="dxa"/>
+            <w:bottom w:w="0" w:type="dxa"/>
             <w:right w:w="108" w:type="dxa"/>
           </w:tblCellMar>
         </w:tblPrEx>
@@ -3264,7 +3280,9 @@
           </w:tblBorders>
           <w:tblLayout w:type="fixed"/>
           <w:tblCellMar>
+            <w:top w:w="0" w:type="dxa"/>
             <w:left w:w="108" w:type="dxa"/>
+            <w:bottom w:w="0" w:type="dxa"/>
             <w:right w:w="108" w:type="dxa"/>
           </w:tblCellMar>
         </w:tblPrEx>
@@ -3356,224 +3374,6 @@
           <w:lang w:eastAsia="zh-CN"/>
         </w:rPr>
         <w:t>测试人员工作环境：</w:t>
-      </w:r>
-    </w:p>
-    <w:tbl>
-      <w:tblPr>
-        <w:tblStyle w:val="6"/>
-        <w:tblW w:w="8522" w:type="dxa"/>
-        <w:tblInd w:w="0" w:type="dxa"/>
-        <w:tblBorders>
-          <w:top w:val="single" w:color="auto" w:sz="4" w:space="0"/>
-          <w:left w:val="single" w:color="auto" w:sz="4" w:space="0"/>
-          <w:bottom w:val="single" w:color="auto" w:sz="4" w:space="0"/>
-          <w:right w:val="single" w:color="auto" w:sz="4" w:space="0"/>
-          <w:insideH w:val="single" w:color="auto" w:sz="4" w:space="0"/>
-          <w:insideV w:val="single" w:color="auto" w:sz="4" w:space="0"/>
-        </w:tblBorders>
-        <w:tblLayout w:type="fixed"/>
-        <w:tblCellMar>
-          <w:left w:w="108" w:type="dxa"/>
-          <w:right w:w="108" w:type="dxa"/>
-        </w:tblCellMar>
-      </w:tblPr>
-      <w:tblGrid>
-        <w:gridCol w:w="4261"/>
-        <w:gridCol w:w="4261"/>
-      </w:tblGrid>
-      <w:tr>
-        <w:tblPrEx>
-          <w:tblBorders>
-            <w:top w:val="single" w:color="auto" w:sz="4" w:space="0"/>
-            <w:left w:val="single" w:color="auto" w:sz="4" w:space="0"/>
-            <w:bottom w:val="single" w:color="auto" w:sz="4" w:space="0"/>
-            <w:right w:val="single" w:color="auto" w:sz="4" w:space="0"/>
-            <w:insideH w:val="single" w:color="auto" w:sz="4" w:space="0"/>
-            <w:insideV w:val="single" w:color="auto" w:sz="4" w:space="0"/>
-          </w:tblBorders>
-          <w:tblLayout w:type="fixed"/>
-          <w:tblCellMar>
-            <w:left w:w="108" w:type="dxa"/>
-            <w:right w:w="108" w:type="dxa"/>
-          </w:tblCellMar>
-        </w:tblPrEx>
-        <w:tc>
-          <w:tcPr>
-            <w:tcW w:w="8522" w:type="dxa"/>
-            <w:gridSpan w:val="2"/>
-          </w:tcPr>
-          <w:p>
-            <w:pPr>
-              <w:jc w:val="center"/>
-              <w:rPr>
-                <w:rFonts w:hint="eastAsia"/>
-                <w:vertAlign w:val="baseline"/>
-                <w:lang w:eastAsia="zh-CN"/>
-              </w:rPr>
-            </w:pPr>
-            <w:r>
-              <w:rPr>
-                <w:rFonts w:hint="eastAsia"/>
-                <w:vertAlign w:val="baseline"/>
-                <w:lang w:eastAsia="zh-CN"/>
-              </w:rPr>
-              <w:t>项目管理</w:t>
-            </w:r>
-          </w:p>
-        </w:tc>
-      </w:tr>
-      <w:tr>
-        <w:tblPrEx>
-          <w:tblBorders>
-            <w:top w:val="single" w:color="auto" w:sz="4" w:space="0"/>
-            <w:left w:val="single" w:color="auto" w:sz="4" w:space="0"/>
-            <w:bottom w:val="single" w:color="auto" w:sz="4" w:space="0"/>
-            <w:right w:val="single" w:color="auto" w:sz="4" w:space="0"/>
-            <w:insideH w:val="single" w:color="auto" w:sz="4" w:space="0"/>
-            <w:insideV w:val="single" w:color="auto" w:sz="4" w:space="0"/>
-          </w:tblBorders>
-          <w:tblLayout w:type="fixed"/>
-          <w:tblCellMar>
-            <w:left w:w="108" w:type="dxa"/>
-            <w:right w:w="108" w:type="dxa"/>
-          </w:tblCellMar>
-        </w:tblPrEx>
-        <w:tc>
-          <w:tcPr>
-            <w:tcW w:w="4261" w:type="dxa"/>
-          </w:tcPr>
-          <w:p>
-            <w:pPr>
-              <w:rPr>
-                <w:rFonts w:hint="eastAsia"/>
-                <w:vertAlign w:val="baseline"/>
-                <w:lang w:eastAsia="zh-CN"/>
-              </w:rPr>
-            </w:pPr>
-            <w:r>
-              <w:rPr>
-                <w:rFonts w:hint="eastAsia"/>
-                <w:vertAlign w:val="baseline"/>
-                <w:lang w:eastAsia="zh-CN"/>
-              </w:rPr>
-              <w:t>计算机</w:t>
-            </w:r>
-          </w:p>
-        </w:tc>
-        <w:tc>
-          <w:tcPr>
-            <w:tcW w:w="4261" w:type="dxa"/>
-          </w:tcPr>
-          <w:p>
-            <w:pPr>
-              <w:rPr>
-                <w:rFonts w:hint="default"/>
-                <w:vertAlign w:val="baseline"/>
-                <w:lang w:val="en-US" w:eastAsia="zh-CN"/>
-              </w:rPr>
-            </w:pPr>
-            <w:r>
-              <w:rPr>
-                <w:rFonts w:hint="eastAsia"/>
-                <w:vertAlign w:val="baseline"/>
-                <w:lang w:val="en-US" w:eastAsia="zh-CN"/>
-              </w:rPr>
-              <w:t>Windows、Linux、MAC</w:t>
-            </w:r>
-          </w:p>
-        </w:tc>
-      </w:tr>
-      <w:tr>
-        <w:tblPrEx>
-          <w:tblBorders>
-            <w:top w:val="single" w:color="auto" w:sz="4" w:space="0"/>
-            <w:left w:val="single" w:color="auto" w:sz="4" w:space="0"/>
-            <w:bottom w:val="single" w:color="auto" w:sz="4" w:space="0"/>
-            <w:right w:val="single" w:color="auto" w:sz="4" w:space="0"/>
-            <w:insideH w:val="single" w:color="auto" w:sz="4" w:space="0"/>
-            <w:insideV w:val="single" w:color="auto" w:sz="4" w:space="0"/>
-          </w:tblBorders>
-          <w:tblLayout w:type="fixed"/>
-          <w:tblCellMar>
-            <w:left w:w="108" w:type="dxa"/>
-            <w:right w:w="108" w:type="dxa"/>
-          </w:tblCellMar>
-        </w:tblPrEx>
-        <w:tc>
-          <w:tcPr>
-            <w:tcW w:w="4261" w:type="dxa"/>
-          </w:tcPr>
-          <w:p>
-            <w:pPr>
-              <w:rPr>
-                <w:rFonts w:hint="eastAsia"/>
-                <w:vertAlign w:val="baseline"/>
-                <w:lang w:eastAsia="zh-CN"/>
-              </w:rPr>
-            </w:pPr>
-            <w:r>
-              <w:rPr>
-                <w:rFonts w:hint="eastAsia"/>
-                <w:vertAlign w:val="baseline"/>
-                <w:lang w:eastAsia="zh-CN"/>
-              </w:rPr>
-              <w:t>手机</w:t>
-            </w:r>
-          </w:p>
-        </w:tc>
-        <w:tc>
-          <w:tcPr>
-            <w:tcW w:w="4261" w:type="dxa"/>
-          </w:tcPr>
-          <w:p>
-            <w:pPr>
-              <w:rPr>
-                <w:rFonts w:hint="default"/>
-                <w:vertAlign w:val="baseline"/>
-                <w:lang w:val="en-US" w:eastAsia="zh-CN"/>
-              </w:rPr>
-            </w:pPr>
-            <w:r>
-              <w:rPr>
-                <w:rFonts w:hint="eastAsia"/>
-                <w:vertAlign w:val="baseline"/>
-                <w:lang w:val="en-US" w:eastAsia="zh-CN"/>
-              </w:rPr>
-              <w:t>Android、IOS</w:t>
-            </w:r>
-          </w:p>
-        </w:tc>
-      </w:tr>
-    </w:tbl>
-    <w:p>
-      <w:pPr>
-        <w:rPr>
-          <w:rFonts w:hint="eastAsia"/>
-          <w:lang w:eastAsia="zh-CN"/>
-        </w:rPr>
-      </w:pPr>
-    </w:p>
-    <w:p>
-      <w:pPr>
-        <w:rPr>
-          <w:rFonts w:hint="eastAsia"/>
-          <w:lang w:eastAsia="zh-CN"/>
-        </w:rPr>
-      </w:pPr>
-    </w:p>
-    <w:p>
-      <w:pPr>
-        <w:rPr>
-          <w:rFonts w:hint="eastAsia"/>
-          <w:lang w:eastAsia="zh-CN"/>
-        </w:rPr>
-      </w:pPr>
-      <w:r>
-        <w:rPr>
-          <w:rFonts w:hint="eastAsia"/>
-          <w:lang w:eastAsia="zh-CN"/>
-        </w:rPr>
-        <w:t>测试的浏览器：</w:t>
       </w:r>
     </w:p>
     <w:tbl>
@@ -3621,77 +3421,25 @@
         </w:tblPrEx>
         <w:tc>
           <w:tcPr>
-            <w:tcW w:w="4261" w:type="dxa"/>
-          </w:tcPr>
-          <w:p>
-            <w:pPr>
-              <w:rPr>
-                <w:rFonts w:hint="default"/>
-                <w:vertAlign w:val="baseline"/>
-                <w:lang w:val="en-US" w:eastAsia="zh-CN"/>
-              </w:rPr>
-            </w:pPr>
-            <w:r>
-              <w:rPr>
-                <w:rFonts w:hint="eastAsia"/>
-                <w:vertAlign w:val="baseline"/>
-                <w:lang w:val="en-US" w:eastAsia="zh-CN"/>
-              </w:rPr>
-              <w:t>PC端</w:t>
-            </w:r>
-          </w:p>
-        </w:tc>
-        <w:tc>
-          <w:tcPr>
-            <w:tcW w:w="4261" w:type="dxa"/>
-          </w:tcPr>
-          <w:p>
-            <w:pPr>
-              <w:rPr>
-                <w:rFonts w:hint="default"/>
-                <w:vertAlign w:val="baseline"/>
-                <w:lang w:val="en-US" w:eastAsia="zh-CN"/>
-              </w:rPr>
-            </w:pPr>
-            <w:r>
-              <w:rPr>
-                <w:rFonts w:hint="default"/>
-                <w:vertAlign w:val="baseline"/>
-                <w:lang w:val="en-US" w:eastAsia="zh-CN"/>
-              </w:rPr>
-              <w:t>Chrome</w:t>
-            </w:r>
-            <w:r>
-              <w:rPr>
-                <w:rFonts w:hint="eastAsia"/>
-                <w:vertAlign w:val="baseline"/>
-                <w:lang w:val="en-US" w:eastAsia="zh-CN"/>
-              </w:rPr>
-              <w:t>、</w:t>
-            </w:r>
-            <w:r>
-              <w:rPr>
-                <w:rFonts w:hint="default"/>
-                <w:vertAlign w:val="baseline"/>
-                <w:lang w:val="en-US" w:eastAsia="zh-CN"/>
-              </w:rPr>
-              <w:t>Firefox</w:t>
-            </w:r>
-            <w:r>
-              <w:rPr>
-                <w:rFonts w:hint="eastAsia"/>
-                <w:vertAlign w:val="baseline"/>
-                <w:lang w:val="en-US" w:eastAsia="zh-CN"/>
-              </w:rPr>
-              <w:t>、</w:t>
-            </w:r>
-            <w:r>
-              <w:rPr>
-                <w:rFonts w:hint="default"/>
-                <w:vertAlign w:val="baseline"/>
-                <w:lang w:val="en-US" w:eastAsia="zh-CN"/>
-              </w:rPr>
-              <w:t>IE</w:t>
+            <w:tcW w:w="8522" w:type="dxa"/>
+            <w:gridSpan w:val="2"/>
+          </w:tcPr>
+          <w:p>
+            <w:pPr>
+              <w:jc w:val="center"/>
+              <w:rPr>
+                <w:rFonts w:hint="eastAsia"/>
+                <w:vertAlign w:val="baseline"/>
+                <w:lang w:eastAsia="zh-CN"/>
+              </w:rPr>
+            </w:pPr>
+            <w:r>
+              <w:rPr>
+                <w:rFonts w:hint="eastAsia"/>
+                <w:vertAlign w:val="baseline"/>
+                <w:lang w:eastAsia="zh-CN"/>
+              </w:rPr>
+              <w:t>项目管理</w:t>
             </w:r>
           </w:p>
         </w:tc>
@@ -3732,7 +3480,7 @@
                 <w:vertAlign w:val="baseline"/>
                 <w:lang w:eastAsia="zh-CN"/>
               </w:rPr>
-              <w:t>移动端</w:t>
+              <w:t>计算机</w:t>
             </w:r>
           </w:p>
         </w:tc>
@@ -3751,9 +3499,73 @@
             <w:r>
               <w:rPr>
                 <w:rFonts w:hint="eastAsia"/>
-                <w:lang w:val="en-US" w:eastAsia="zh-CN"/>
-              </w:rPr>
-              <w:t>UC浏览器、QQ浏览、Safari</w:t>
+                <w:vertAlign w:val="baseline"/>
+                <w:lang w:val="en-US" w:eastAsia="zh-CN"/>
+              </w:rPr>
+              <w:t>Windows、Linux、MAC</w:t>
+            </w:r>
+          </w:p>
+        </w:tc>
+      </w:tr>
+      <w:tr>
+        <w:tblPrEx>
+          <w:tblBorders>
+            <w:top w:val="single" w:color="auto" w:sz="4" w:space="0"/>
+            <w:left w:val="single" w:color="auto" w:sz="4" w:space="0"/>
+            <w:bottom w:val="single" w:color="auto" w:sz="4" w:space="0"/>
+            <w:right w:val="single" w:color="auto" w:sz="4" w:space="0"/>
+            <w:insideH w:val="single" w:color="auto" w:sz="4" w:space="0"/>
+            <w:insideV w:val="single" w:color="auto" w:sz="4" w:space="0"/>
+          </w:tblBorders>
+          <w:tblLayout w:type="fixed"/>
+          <w:tblCellMar>
+            <w:top w:w="0" w:type="dxa"/>
+            <w:left w:w="108" w:type="dxa"/>
+            <w:bottom w:w="0" w:type="dxa"/>
+            <w:right w:w="108" w:type="dxa"/>
+          </w:tblCellMar>
+        </w:tblPrEx>
+        <w:tc>
+          <w:tcPr>
+            <w:tcW w:w="4261" w:type="dxa"/>
+          </w:tcPr>
+          <w:p>
+            <w:pPr>
+              <w:rPr>
+                <w:rFonts w:hint="eastAsia"/>
+                <w:vertAlign w:val="baseline"/>
+                <w:lang w:eastAsia="zh-CN"/>
+              </w:rPr>
+            </w:pPr>
+            <w:r>
+              <w:rPr>
+                <w:rFonts w:hint="eastAsia"/>
+                <w:vertAlign w:val="baseline"/>
+                <w:lang w:eastAsia="zh-CN"/>
+              </w:rPr>
+              <w:t>手机</w:t>
+            </w:r>
+          </w:p>
+        </w:tc>
+        <w:tc>
+          <w:tcPr>
+            <w:tcW w:w="4261" w:type="dxa"/>
+          </w:tcPr>
+          <w:p>
+            <w:pPr>
+              <w:rPr>
+                <w:rFonts w:hint="default"/>
+                <w:vertAlign w:val="baseline"/>
+                <w:lang w:val="en-US" w:eastAsia="zh-CN"/>
+              </w:rPr>
+            </w:pPr>
+            <w:r>
+              <w:rPr>
+                <w:rFonts w:hint="eastAsia"/>
+                <w:vertAlign w:val="baseline"/>
+                <w:lang w:val="en-US" w:eastAsia="zh-CN"/>
+              </w:rPr>
+              <w:t>Android、IOS</w:t>
             </w:r>
           </w:p>
         </w:tc>
@@ -3771,7 +3583,15 @@
       <w:pPr>
         <w:rPr>
           <w:rFonts w:hint="eastAsia"/>
-          <w:lang w:val="en-US" w:eastAsia="zh-CN"/>
+          <w:lang w:eastAsia="zh-CN"/>
+        </w:rPr>
+      </w:pPr>
+    </w:p>
+    <w:p>
+      <w:pPr>
+        <w:rPr>
+          <w:rFonts w:hint="eastAsia"/>
+          <w:lang w:eastAsia="zh-CN"/>
         </w:rPr>
       </w:pPr>
       <w:r>
@@ -3779,22 +3599,7 @@
           <w:rFonts w:hint="eastAsia"/>
           <w:lang w:eastAsia="zh-CN"/>
         </w:rPr>
-        <w:t>五、测试风险分析和预防：</w:t>
-      </w:r>
-      <w:r>
-        <w:rPr>
-          <w:rFonts w:hint="eastAsia"/>
-          <w:lang w:eastAsia="zh-CN"/>
-        </w:rPr>
-        <w:br w:type="textWrapping"/>
-      </w:r>
-      <w:r>
-        <w:rPr>
-          <w:rFonts w:hint="eastAsia"/>
-          <w:lang w:val="en-US" w:eastAsia="zh-CN"/>
-        </w:rPr>
-        <w:tab/>
-        <w:t>从测试人员、测试时间、测试实现方式、程序版本控制等角度描述测试过程中可能出现的风险，尽可能早的暴露测试风险点。</w:t>
+        <w:t>测试的浏览器：</w:t>
       </w:r>
     </w:p>
     <w:tbl>
@@ -3812,7 +3617,236 @@
         </w:tblBorders>
         <w:tblLayout w:type="fixed"/>
         <w:tblCellMar>
+          <w:top w:w="0" w:type="dxa"/>
           <w:left w:w="108" w:type="dxa"/>
+          <w:bottom w:w="0" w:type="dxa"/>
+          <w:right w:w="108" w:type="dxa"/>
+        </w:tblCellMar>
+      </w:tblPr>
+      <w:tblGrid>
+        <w:gridCol w:w="4261"/>
+        <w:gridCol w:w="4261"/>
+      </w:tblGrid>
+      <w:tr>
+        <w:tblPrEx>
+          <w:tblBorders>
+            <w:top w:val="single" w:color="auto" w:sz="4" w:space="0"/>
+            <w:left w:val="single" w:color="auto" w:sz="4" w:space="0"/>
+            <w:bottom w:val="single" w:color="auto" w:sz="4" w:space="0"/>
+            <w:right w:val="single" w:color="auto" w:sz="4" w:space="0"/>
+            <w:insideH w:val="single" w:color="auto" w:sz="4" w:space="0"/>
+            <w:insideV w:val="single" w:color="auto" w:sz="4" w:space="0"/>
+          </w:tblBorders>
+          <w:tblLayout w:type="fixed"/>
+          <w:tblCellMar>
+            <w:top w:w="0" w:type="dxa"/>
+            <w:left w:w="108" w:type="dxa"/>
+            <w:bottom w:w="0" w:type="dxa"/>
+            <w:right w:w="108" w:type="dxa"/>
+          </w:tblCellMar>
+        </w:tblPrEx>
+        <w:tc>
+          <w:tcPr>
+            <w:tcW w:w="4261" w:type="dxa"/>
+          </w:tcPr>
+          <w:p>
+            <w:pPr>
+              <w:rPr>
+                <w:rFonts w:hint="default"/>
+                <w:vertAlign w:val="baseline"/>
+                <w:lang w:val="en-US" w:eastAsia="zh-CN"/>
+              </w:rPr>
+            </w:pPr>
+            <w:r>
+              <w:rPr>
+                <w:rFonts w:hint="eastAsia"/>
+                <w:vertAlign w:val="baseline"/>
+                <w:lang w:val="en-US" w:eastAsia="zh-CN"/>
+              </w:rPr>
+              <w:t>PC端</w:t>
+            </w:r>
+          </w:p>
+        </w:tc>
+        <w:tc>
+          <w:tcPr>
+            <w:tcW w:w="4261" w:type="dxa"/>
+          </w:tcPr>
+          <w:p>
+            <w:pPr>
+              <w:rPr>
+                <w:rFonts w:hint="default"/>
+                <w:vertAlign w:val="baseline"/>
+                <w:lang w:val="en-US" w:eastAsia="zh-CN"/>
+              </w:rPr>
+            </w:pPr>
+            <w:r>
+              <w:rPr>
+                <w:rFonts w:hint="default"/>
+                <w:vertAlign w:val="baseline"/>
+                <w:lang w:val="en-US" w:eastAsia="zh-CN"/>
+              </w:rPr>
+              <w:t>Chrome</w:t>
+            </w:r>
+            <w:r>
+              <w:rPr>
+                <w:rFonts w:hint="eastAsia"/>
+                <w:vertAlign w:val="baseline"/>
+                <w:lang w:val="en-US" w:eastAsia="zh-CN"/>
+              </w:rPr>
+              <w:t>、</w:t>
+            </w:r>
+            <w:r>
+              <w:rPr>
+                <w:rFonts w:hint="default"/>
+                <w:vertAlign w:val="baseline"/>
+                <w:lang w:val="en-US" w:eastAsia="zh-CN"/>
+              </w:rPr>
+              <w:t>Firefox</w:t>
+            </w:r>
+            <w:r>
+              <w:rPr>
+                <w:rFonts w:hint="eastAsia"/>
+                <w:vertAlign w:val="baseline"/>
+                <w:lang w:val="en-US" w:eastAsia="zh-CN"/>
+              </w:rPr>
+              <w:t>、</w:t>
+            </w:r>
+            <w:r>
+              <w:rPr>
+                <w:rFonts w:hint="default"/>
+                <w:vertAlign w:val="baseline"/>
+                <w:lang w:val="en-US" w:eastAsia="zh-CN"/>
+              </w:rPr>
+              <w:t>IE</w:t>
+            </w:r>
+          </w:p>
+        </w:tc>
+      </w:tr>
+      <w:tr>
+        <w:tblPrEx>
+          <w:tblBorders>
+            <w:top w:val="single" w:color="auto" w:sz="4" w:space="0"/>
+            <w:left w:val="single" w:color="auto" w:sz="4" w:space="0"/>
+            <w:bottom w:val="single" w:color="auto" w:sz="4" w:space="0"/>
+            <w:right w:val="single" w:color="auto" w:sz="4" w:space="0"/>
+            <w:insideH w:val="single" w:color="auto" w:sz="4" w:space="0"/>
+            <w:insideV w:val="single" w:color="auto" w:sz="4" w:space="0"/>
+          </w:tblBorders>
+          <w:tblLayout w:type="fixed"/>
+          <w:tblCellMar>
+            <w:top w:w="0" w:type="dxa"/>
+            <w:left w:w="108" w:type="dxa"/>
+            <w:bottom w:w="0" w:type="dxa"/>
+            <w:right w:w="108" w:type="dxa"/>
+          </w:tblCellMar>
+        </w:tblPrEx>
+        <w:tc>
+          <w:tcPr>
+            <w:tcW w:w="4261" w:type="dxa"/>
+          </w:tcPr>
+          <w:p>
+            <w:pPr>
+              <w:rPr>
+                <w:rFonts w:hint="eastAsia"/>
+                <w:vertAlign w:val="baseline"/>
+                <w:lang w:eastAsia="zh-CN"/>
+              </w:rPr>
+            </w:pPr>
+            <w:r>
+              <w:rPr>
+                <w:rFonts w:hint="eastAsia"/>
+                <w:vertAlign w:val="baseline"/>
+                <w:lang w:eastAsia="zh-CN"/>
+              </w:rPr>
+              <w:t>移动端</w:t>
+            </w:r>
+          </w:p>
+        </w:tc>
+        <w:tc>
+          <w:tcPr>
+            <w:tcW w:w="4261" w:type="dxa"/>
+          </w:tcPr>
+          <w:p>
+            <w:pPr>
+              <w:rPr>
+                <w:rFonts w:hint="default"/>
+                <w:vertAlign w:val="baseline"/>
+                <w:lang w:val="en-US" w:eastAsia="zh-CN"/>
+              </w:rPr>
+            </w:pPr>
+            <w:r>
+              <w:rPr>
+                <w:rFonts w:hint="eastAsia"/>
+                <w:lang w:val="en-US" w:eastAsia="zh-CN"/>
+              </w:rPr>
+              <w:t>UC浏览器、QQ浏览、Safari</w:t>
+            </w:r>
+          </w:p>
+        </w:tc>
+      </w:tr>
+    </w:tbl>
+    <w:p>
+      <w:pPr>
+        <w:rPr>
+          <w:rFonts w:hint="eastAsia"/>
+          <w:lang w:eastAsia="zh-CN"/>
+        </w:rPr>
+      </w:pPr>
+    </w:p>
+    <w:p>
+      <w:pPr>
+        <w:rPr>
+          <w:rFonts w:hint="eastAsia"/>
+          <w:lang w:val="en-US" w:eastAsia="zh-CN"/>
+        </w:rPr>
+      </w:pPr>
+      <w:r>
+        <w:rPr>
+          <w:rFonts w:hint="eastAsia"/>
+          <w:lang w:eastAsia="zh-CN"/>
+        </w:rPr>
+        <w:t>五、测试风险分析和预防：</w:t>
+      </w:r>
+      <w:r>
+        <w:rPr>
+          <w:rFonts w:hint="eastAsia"/>
+          <w:lang w:eastAsia="zh-CN"/>
+        </w:rPr>
+        <w:br w:type="textWrapping"/>
+      </w:r>
+      <w:r>
+        <w:rPr>
+          <w:rFonts w:hint="eastAsia"/>
+          <w:lang w:val="en-US" w:eastAsia="zh-CN"/>
+        </w:rPr>
+        <w:tab/>
+      </w:r>
+      <w:r>
+        <w:rPr>
+          <w:rFonts w:hint="eastAsia"/>
+          <w:lang w:val="en-US" w:eastAsia="zh-CN"/>
+        </w:rPr>
+        <w:t>从测试人员、测试时间、测试实现方式、程序版本控制等角度描述测试过程中可能出现的风险，尽可能早的暴露测试风险点。</w:t>
+      </w:r>
+    </w:p>
+    <w:tbl>
+      <w:tblPr>
+        <w:tblStyle w:val="6"/>
+        <w:tblW w:w="8522" w:type="dxa"/>
+        <w:tblInd w:w="0" w:type="dxa"/>
+        <w:tblBorders>
+          <w:top w:val="single" w:color="auto" w:sz="4" w:space="0"/>
+          <w:left w:val="single" w:color="auto" w:sz="4" w:space="0"/>
+          <w:bottom w:val="single" w:color="auto" w:sz="4" w:space="0"/>
+          <w:right w:val="single" w:color="auto" w:sz="4" w:space="0"/>
+          <w:insideH w:val="single" w:color="auto" w:sz="4" w:space="0"/>
+          <w:insideV w:val="single" w:color="auto" w:sz="4" w:space="0"/>
+        </w:tblBorders>
+        <w:tblLayout w:type="fixed"/>
+        <w:tblCellMar>
+          <w:top w:w="0" w:type="dxa"/>
+          <w:left w:w="108" w:type="dxa"/>
+          <w:bottom w:w="0" w:type="dxa"/>
           <w:right w:w="108" w:type="dxa"/>
         </w:tblCellMar>
       </w:tblPr>
@@ -3835,7 +3869,9 @@
           </w:tblBorders>
           <w:tblLayout w:type="fixed"/>
           <w:tblCellMar>
+            <w:top w:w="0" w:type="dxa"/>
             <w:left w:w="108" w:type="dxa"/>
+            <w:bottom w:w="0" w:type="dxa"/>
             <w:right w:w="108" w:type="dxa"/>
           </w:tblCellMar>
         </w:tblPrEx>
@@ -3962,7 +3998,9 @@
           </w:tblBorders>
           <w:tblLayout w:type="fixed"/>
           <w:tblCellMar>
+            <w:top w:w="0" w:type="dxa"/>
             <w:left w:w="108" w:type="dxa"/>
+            <w:bottom w:w="0" w:type="dxa"/>
             <w:right w:w="108" w:type="dxa"/>
           </w:tblCellMar>
         </w:tblPrEx>
@@ -4091,7 +4129,9 @@
           </w:tblBorders>
           <w:tblLayout w:type="fixed"/>
           <w:tblCellMar>
+            <w:top w:w="0" w:type="dxa"/>
             <w:left w:w="108" w:type="dxa"/>
+            <w:bottom w:w="0" w:type="dxa"/>
             <w:right w:w="108" w:type="dxa"/>
           </w:tblCellMar>
         </w:tblPrEx>
@@ -4218,7 +4258,9 @@
           </w:tblBorders>
           <w:tblLayout w:type="fixed"/>
           <w:tblCellMar>
+            <w:top w:w="0" w:type="dxa"/>
             <w:left w:w="108" w:type="dxa"/>
+            <w:bottom w:w="0" w:type="dxa"/>
             <w:right w:w="108" w:type="dxa"/>
           </w:tblCellMar>
         </w:tblPrEx>
@@ -4345,7 +4387,9 @@
           </w:tblBorders>
           <w:tblLayout w:type="fixed"/>
           <w:tblCellMar>
+            <w:top w:w="0" w:type="dxa"/>
             <w:left w:w="108" w:type="dxa"/>
+            <w:bottom w:w="0" w:type="dxa"/>
             <w:right w:w="108" w:type="dxa"/>
           </w:tblCellMar>
         </w:tblPrEx>
@@ -4499,7 +4543,9 @@
         </w:tblBorders>
         <w:tblLayout w:type="fixed"/>
         <w:tblCellMar>
+          <w:top w:w="0" w:type="dxa"/>
           <w:left w:w="108" w:type="dxa"/>
+          <w:bottom w:w="0" w:type="dxa"/>
           <w:right w:w="108" w:type="dxa"/>
         </w:tblCellMar>
       </w:tblPr>
@@ -4522,1794 +4568,6 @@
           </w:tblBorders>
           <w:tblLayout w:type="fixed"/>
           <w:tblCellMar>
-            <w:left w:w="108" w:type="dxa"/>
-            <w:right w:w="108" w:type="dxa"/>
-          </w:tblCellMar>
-        </w:tblPrEx>
-        <w:tc>
-          <w:tcPr>
-            <w:tcW w:w="1704" w:type="dxa"/>
-          </w:tcPr>
-          <w:p>
-            <w:pPr>
-              <w:rPr>
-                <w:rFonts w:hint="eastAsia"/>
-                <w:vertAlign w:val="baseline"/>
-                <w:lang w:eastAsia="zh-CN"/>
-              </w:rPr>
-            </w:pPr>
-            <w:r>
-              <w:rPr>
-                <w:rFonts w:hint="eastAsia"/>
-                <w:vertAlign w:val="baseline"/>
-                <w:lang w:eastAsia="zh-CN"/>
-              </w:rPr>
-              <w:t>交付物名称</w:t>
-            </w:r>
-          </w:p>
-        </w:tc>
-        <w:tc>
-          <w:tcPr>
-            <w:tcW w:w="1704" w:type="dxa"/>
-          </w:tcPr>
-          <w:p>
-            <w:pPr>
-              <w:rPr>
-                <w:rFonts w:hint="eastAsia"/>
-                <w:vertAlign w:val="baseline"/>
-                <w:lang w:eastAsia="zh-CN"/>
-              </w:rPr>
-            </w:pPr>
-            <w:r>
-              <w:rPr>
-                <w:rFonts w:hint="eastAsia"/>
-                <w:vertAlign w:val="baseline"/>
-                <w:lang w:eastAsia="zh-CN"/>
-              </w:rPr>
-              <w:t>描述</w:t>
-            </w:r>
-          </w:p>
-        </w:tc>
-        <w:tc>
-          <w:tcPr>
-            <w:tcW w:w="1704" w:type="dxa"/>
-          </w:tcPr>
-          <w:p>
-            <w:pPr>
-              <w:rPr>
-                <w:rFonts w:hint="eastAsia"/>
-                <w:vertAlign w:val="baseline"/>
-                <w:lang w:eastAsia="zh-CN"/>
-              </w:rPr>
-            </w:pPr>
-            <w:r>
-              <w:rPr>
-                <w:rFonts w:hint="eastAsia"/>
-                <w:vertAlign w:val="baseline"/>
-                <w:lang w:eastAsia="zh-CN"/>
-              </w:rPr>
-              <w:t>责任人</w:t>
-            </w:r>
-          </w:p>
-        </w:tc>
-        <w:tc>
-          <w:tcPr>
-            <w:tcW w:w="1705" w:type="dxa"/>
-          </w:tcPr>
-          <w:p>
-            <w:pPr>
-              <w:rPr>
-                <w:rFonts w:hint="eastAsia"/>
-                <w:vertAlign w:val="baseline"/>
-                <w:lang w:eastAsia="zh-CN"/>
-              </w:rPr>
-            </w:pPr>
-            <w:r>
-              <w:rPr>
-                <w:rFonts w:hint="eastAsia"/>
-                <w:vertAlign w:val="baseline"/>
-                <w:lang w:eastAsia="zh-CN"/>
-              </w:rPr>
-              <w:t>参与者</w:t>
-            </w:r>
-          </w:p>
-        </w:tc>
-        <w:tc>
-          <w:tcPr>
-            <w:tcW w:w="1705" w:type="dxa"/>
-          </w:tcPr>
-          <w:p>
-            <w:pPr>
-              <w:rPr>
-                <w:rFonts w:hint="eastAsia"/>
-                <w:vertAlign w:val="baseline"/>
-                <w:lang w:eastAsia="zh-CN"/>
-              </w:rPr>
-            </w:pPr>
-            <w:r>
-              <w:rPr>
-                <w:rFonts w:hint="eastAsia"/>
-                <w:vertAlign w:val="baseline"/>
-                <w:lang w:eastAsia="zh-CN"/>
-              </w:rPr>
-              <w:t>交付时间</w:t>
-            </w:r>
-          </w:p>
-        </w:tc>
-      </w:tr>
-      <w:tr>
-        <w:tblPrEx>
-          <w:tblBorders>
-            <w:top w:val="single" w:color="auto" w:sz="4" w:space="0"/>
-            <w:left w:val="single" w:color="auto" w:sz="4" w:space="0"/>
-            <w:bottom w:val="single" w:color="auto" w:sz="4" w:space="0"/>
-            <w:right w:val="single" w:color="auto" w:sz="4" w:space="0"/>
-            <w:insideH w:val="single" w:color="auto" w:sz="4" w:space="0"/>
-            <w:insideV w:val="single" w:color="auto" w:sz="4" w:space="0"/>
-          </w:tblBorders>
-          <w:tblLayout w:type="fixed"/>
-          <w:tblCellMar>
-            <w:left w:w="108" w:type="dxa"/>
-            <w:right w:w="108" w:type="dxa"/>
-          </w:tblCellMar>
-        </w:tblPrEx>
-        <w:trPr>
-          <w:trHeight w:val="277" w:hRule="atLeast"/>
-        </w:trPr>
-        <w:tc>
-          <w:tcPr>
-            <w:tcW w:w="1704" w:type="dxa"/>
-          </w:tcPr>
-          <w:p>
-            <w:pPr>
-              <w:rPr>
-                <w:rFonts w:hint="eastAsia"/>
-                <w:vertAlign w:val="baseline"/>
-                <w:lang w:eastAsia="zh-CN"/>
-              </w:rPr>
-            </w:pPr>
-            <w:r>
-              <w:rPr>
-                <w:rFonts w:hint="eastAsia"/>
-                <w:vertAlign w:val="baseline"/>
-                <w:lang w:eastAsia="zh-CN"/>
-              </w:rPr>
-              <w:t>测试需求</w:t>
-            </w:r>
-          </w:p>
-        </w:tc>
-        <w:tc>
-          <w:tcPr>
-            <w:tcW w:w="1704" w:type="dxa"/>
-          </w:tcPr>
-          <w:p>
-            <w:pPr>
-              <w:rPr>
-                <w:rFonts w:hint="eastAsia"/>
-                <w:vertAlign w:val="baseline"/>
-                <w:lang w:eastAsia="zh-CN"/>
-              </w:rPr>
-            </w:pPr>
-          </w:p>
-        </w:tc>
-        <w:tc>
-          <w:tcPr>
-            <w:tcW w:w="1704" w:type="dxa"/>
-          </w:tcPr>
-          <w:p>
-            <w:pPr>
-              <w:rPr>
-                <w:rFonts w:hint="eastAsia"/>
-                <w:vertAlign w:val="baseline"/>
-                <w:lang w:eastAsia="zh-CN"/>
-              </w:rPr>
-            </w:pPr>
-          </w:p>
-        </w:tc>
-        <w:tc>
-          <w:tcPr>
-            <w:tcW w:w="1705" w:type="dxa"/>
-          </w:tcPr>
-          <w:p>
-            <w:pPr>
-              <w:rPr>
-                <w:rFonts w:hint="eastAsia"/>
-                <w:vertAlign w:val="baseline"/>
-                <w:lang w:eastAsia="zh-CN"/>
-              </w:rPr>
-            </w:pPr>
-          </w:p>
-        </w:tc>
-        <w:tc>
-          <w:tcPr>
-            <w:tcW w:w="1705" w:type="dxa"/>
-          </w:tcPr>
-          <w:p>
-            <w:pPr>
-              <w:rPr>
-                <w:rFonts w:hint="default"/>
-                <w:vertAlign w:val="baseline"/>
-                <w:lang w:val="en-US" w:eastAsia="zh-CN"/>
-              </w:rPr>
-            </w:pPr>
-            <w:r>
-              <w:rPr>
-                <w:rFonts w:hint="eastAsia"/>
-                <w:vertAlign w:val="baseline"/>
-                <w:lang w:val="en-US" w:eastAsia="zh-CN"/>
-              </w:rPr>
-              <w:t>2021-4-17</w:t>
-            </w:r>
-          </w:p>
-        </w:tc>
-      </w:tr>
-      <w:tr>
-        <w:tblPrEx>
-          <w:tblBorders>
-            <w:top w:val="single" w:color="auto" w:sz="4" w:space="0"/>
-            <w:left w:val="single" w:color="auto" w:sz="4" w:space="0"/>
-            <w:bottom w:val="single" w:color="auto" w:sz="4" w:space="0"/>
-            <w:right w:val="single" w:color="auto" w:sz="4" w:space="0"/>
-            <w:insideH w:val="single" w:color="auto" w:sz="4" w:space="0"/>
-            <w:insideV w:val="single" w:color="auto" w:sz="4" w:space="0"/>
-          </w:tblBorders>
-          <w:tblLayout w:type="fixed"/>
-          <w:tblCellMar>
-            <w:left w:w="108" w:type="dxa"/>
-            <w:right w:w="108" w:type="dxa"/>
-          </w:tblCellMar>
-        </w:tblPrEx>
-        <w:tc>
-          <w:tcPr>
-            <w:tcW w:w="1704" w:type="dxa"/>
-          </w:tcPr>
-          <w:p>
-            <w:pPr>
-              <w:rPr>
-                <w:rFonts w:hint="eastAsia"/>
-                <w:vertAlign w:val="baseline"/>
-                <w:lang w:eastAsia="zh-CN"/>
-              </w:rPr>
-            </w:pPr>
-            <w:r>
-              <w:rPr>
-                <w:rFonts w:hint="eastAsia"/>
-                <w:vertAlign w:val="baseline"/>
-                <w:lang w:eastAsia="zh-CN"/>
-              </w:rPr>
-              <w:t>测试计划</w:t>
-            </w:r>
-          </w:p>
-        </w:tc>
-        <w:tc>
-          <w:tcPr>
-            <w:tcW w:w="1704" w:type="dxa"/>
-          </w:tcPr>
-          <w:p>
-            <w:pPr>
-              <w:rPr>
-                <w:rFonts w:hint="eastAsia"/>
-                <w:vertAlign w:val="baseline"/>
-                <w:lang w:eastAsia="zh-CN"/>
-              </w:rPr>
-            </w:pPr>
-          </w:p>
-        </w:tc>
-        <w:tc>
-          <w:tcPr>
-            <w:tcW w:w="1704" w:type="dxa"/>
-          </w:tcPr>
-          <w:p>
-            <w:pPr>
-              <w:rPr>
-                <w:rFonts w:hint="eastAsia"/>
-                <w:vertAlign w:val="baseline"/>
-                <w:lang w:eastAsia="zh-CN"/>
-              </w:rPr>
-            </w:pPr>
-          </w:p>
-        </w:tc>
-        <w:tc>
-          <w:tcPr>
-            <w:tcW w:w="1705" w:type="dxa"/>
-          </w:tcPr>
-          <w:p>
-            <w:pPr>
-              <w:rPr>
-                <w:rFonts w:hint="eastAsia"/>
-                <w:vertAlign w:val="baseline"/>
-                <w:lang w:eastAsia="zh-CN"/>
-              </w:rPr>
-            </w:pPr>
-          </w:p>
-        </w:tc>
-        <w:tc>
-          <w:tcPr>
-            <w:tcW w:w="1705" w:type="dxa"/>
-          </w:tcPr>
-          <w:p>
-            <w:pPr>
-              <w:rPr>
-                <w:rFonts w:hint="eastAsia"/>
-                <w:vertAlign w:val="baseline"/>
-                <w:lang w:eastAsia="zh-CN"/>
-              </w:rPr>
-            </w:pPr>
-            <w:r>
-              <w:rPr>
-                <w:rFonts w:hint="eastAsia"/>
-                <w:vertAlign w:val="baseline"/>
-                <w:lang w:val="en-US" w:eastAsia="zh-CN"/>
-              </w:rPr>
-              <w:t>2021-4-17</w:t>
-            </w:r>
-          </w:p>
-        </w:tc>
-      </w:tr>
-      <w:tr>
-        <w:tblPrEx>
-          <w:tblBorders>
-            <w:top w:val="single" w:color="auto" w:sz="4" w:space="0"/>
-            <w:left w:val="single" w:color="auto" w:sz="4" w:space="0"/>
-            <w:bottom w:val="single" w:color="auto" w:sz="4" w:space="0"/>
-            <w:right w:val="single" w:color="auto" w:sz="4" w:space="0"/>
-            <w:insideH w:val="single" w:color="auto" w:sz="4" w:space="0"/>
-            <w:insideV w:val="single" w:color="auto" w:sz="4" w:space="0"/>
-          </w:tblBorders>
-          <w:tblLayout w:type="fixed"/>
-          <w:tblCellMar>
-            <w:left w:w="108" w:type="dxa"/>
-            <w:right w:w="108" w:type="dxa"/>
-          </w:tblCellMar>
-        </w:tblPrEx>
-        <w:tc>
-          <w:tcPr>
-            <w:tcW w:w="1704" w:type="dxa"/>
-          </w:tcPr>
-          <w:p>
-            <w:pPr>
-              <w:rPr>
-                <w:rFonts w:hint="eastAsia"/>
-                <w:vertAlign w:val="baseline"/>
-                <w:lang w:eastAsia="zh-CN"/>
-              </w:rPr>
-            </w:pPr>
-            <w:r>
-              <w:rPr>
-                <w:rFonts w:hint="eastAsia"/>
-                <w:vertAlign w:val="baseline"/>
-                <w:lang w:eastAsia="zh-CN"/>
-              </w:rPr>
-              <w:t>测试用例</w:t>
-            </w:r>
-          </w:p>
-        </w:tc>
-        <w:tc>
-          <w:tcPr>
-            <w:tcW w:w="1704" w:type="dxa"/>
-          </w:tcPr>
-          <w:p>
-            <w:pPr>
-              <w:rPr>
-                <w:rFonts w:hint="eastAsia"/>
-                <w:vertAlign w:val="baseline"/>
-                <w:lang w:eastAsia="zh-CN"/>
-              </w:rPr>
-            </w:pPr>
-          </w:p>
-        </w:tc>
-        <w:tc>
-          <w:tcPr>
-            <w:tcW w:w="1704" w:type="dxa"/>
-          </w:tcPr>
-          <w:p>
-            <w:pPr>
-              <w:rPr>
-                <w:rFonts w:hint="eastAsia"/>
-                <w:vertAlign w:val="baseline"/>
-                <w:lang w:eastAsia="zh-CN"/>
-              </w:rPr>
-            </w:pPr>
-          </w:p>
-        </w:tc>
-        <w:tc>
-          <w:tcPr>
-            <w:tcW w:w="1705" w:type="dxa"/>
-          </w:tcPr>
-          <w:p>
-            <w:pPr>
-              <w:rPr>
-                <w:rFonts w:hint="eastAsia"/>
-                <w:vertAlign w:val="baseline"/>
-                <w:lang w:eastAsia="zh-CN"/>
-              </w:rPr>
-            </w:pPr>
-          </w:p>
-        </w:tc>
-        <w:tc>
-          <w:tcPr>
-            <w:tcW w:w="1705" w:type="dxa"/>
-          </w:tcPr>
-          <w:p>
-            <w:pPr>
-              <w:rPr>
-                <w:rFonts w:hint="eastAsia"/>
-                <w:vertAlign w:val="baseline"/>
-                <w:lang w:eastAsia="zh-CN"/>
-              </w:rPr>
-            </w:pPr>
-            <w:r>
-              <w:rPr>
-                <w:rFonts w:hint="eastAsia"/>
-                <w:vertAlign w:val="baseline"/>
-                <w:lang w:val="en-US" w:eastAsia="zh-CN"/>
-              </w:rPr>
-              <w:t>2021-4-17</w:t>
-            </w:r>
-          </w:p>
-        </w:tc>
-      </w:tr>
-      <w:tr>
-        <w:tblPrEx>
-          <w:tblBorders>
-            <w:top w:val="single" w:color="auto" w:sz="4" w:space="0"/>
-            <w:left w:val="single" w:color="auto" w:sz="4" w:space="0"/>
-            <w:bottom w:val="single" w:color="auto" w:sz="4" w:space="0"/>
-            <w:right w:val="single" w:color="auto" w:sz="4" w:space="0"/>
-            <w:insideH w:val="single" w:color="auto" w:sz="4" w:space="0"/>
-            <w:insideV w:val="single" w:color="auto" w:sz="4" w:space="0"/>
-          </w:tblBorders>
-          <w:tblLayout w:type="fixed"/>
-          <w:tblCellMar>
-            <w:left w:w="108" w:type="dxa"/>
-            <w:right w:w="108" w:type="dxa"/>
-          </w:tblCellMar>
-        </w:tblPrEx>
-        <w:tc>
-          <w:tcPr>
-            <w:tcW w:w="1704" w:type="dxa"/>
-          </w:tcPr>
-          <w:p>
-            <w:pPr>
-              <w:rPr>
-                <w:rFonts w:hint="eastAsia"/>
-                <w:vertAlign w:val="baseline"/>
-                <w:lang w:eastAsia="zh-CN"/>
-              </w:rPr>
-            </w:pPr>
-            <w:r>
-              <w:rPr>
-                <w:rFonts w:hint="eastAsia"/>
-                <w:vertAlign w:val="baseline"/>
-                <w:lang w:eastAsia="zh-CN"/>
-              </w:rPr>
-              <w:t>测试报告</w:t>
-            </w:r>
-          </w:p>
-        </w:tc>
-        <w:tc>
-          <w:tcPr>
-            <w:tcW w:w="1704" w:type="dxa"/>
-          </w:tcPr>
-          <w:p>
-            <w:pPr>
-              <w:rPr>
-                <w:rFonts w:hint="eastAsia"/>
-                <w:vertAlign w:val="baseline"/>
-                <w:lang w:eastAsia="zh-CN"/>
-              </w:rPr>
-            </w:pPr>
-          </w:p>
-        </w:tc>
-        <w:tc>
-          <w:tcPr>
-            <w:tcW w:w="1704" w:type="dxa"/>
-          </w:tcPr>
-          <w:p>
-            <w:pPr>
-              <w:rPr>
-                <w:rFonts w:hint="eastAsia"/>
-                <w:vertAlign w:val="baseline"/>
-                <w:lang w:eastAsia="zh-CN"/>
-              </w:rPr>
-            </w:pPr>
-          </w:p>
-        </w:tc>
-        <w:tc>
-          <w:tcPr>
-            <w:tcW w:w="1705" w:type="dxa"/>
-          </w:tcPr>
-          <w:p>
-            <w:pPr>
-              <w:rPr>
-                <w:rFonts w:hint="eastAsia"/>
-                <w:vertAlign w:val="baseline"/>
-                <w:lang w:eastAsia="zh-CN"/>
-              </w:rPr>
-            </w:pPr>
-          </w:p>
-        </w:tc>
-        <w:tc>
-          <w:tcPr>
-            <w:tcW w:w="1705" w:type="dxa"/>
-          </w:tcPr>
-          <w:p>
-            <w:pPr>
-              <w:rPr>
-                <w:rFonts w:hint="eastAsia"/>
-                <w:vertAlign w:val="baseline"/>
-                <w:lang w:eastAsia="zh-CN"/>
-              </w:rPr>
-            </w:pPr>
-            <w:r>
-              <w:rPr>
-                <w:rFonts w:hint="eastAsia"/>
-                <w:vertAlign w:val="baseline"/>
-                <w:lang w:val="en-US" w:eastAsia="zh-CN"/>
-              </w:rPr>
-              <w:t>2021-4-17</w:t>
-            </w:r>
-          </w:p>
-        </w:tc>
-      </w:tr>
-    </w:tbl>
-    <w:p>
-      <w:pPr>
-        <w:rPr>
-          <w:rFonts w:hint="eastAsia"/>
-          <w:lang w:eastAsia="zh-CN"/>
-        </w:rPr>
-      </w:pPr>
-    </w:p>
-    <w:p>
-      <w:pPr>
-        <w:numPr>
-          <w:numId w:val="0"/>
-        </w:numPr>
-        <w:rPr>
-          <w:rFonts w:hint="eastAsia"/>
-          <w:lang w:val="en-US" w:eastAsia="zh-CN"/>
-        </w:rPr>
-      </w:pPr>
-      <w:r>
-        <w:rPr>
-          <w:rFonts w:hint="eastAsia"/>
-          <w:lang w:val="en-US" w:eastAsia="zh-CN"/>
-        </w:rPr>
-        <w:t>版本验收缺陷修复要求</w:t>
-      </w:r>
-    </w:p>
-    <w:p>
-      <w:pPr>
-        <w:numPr>
-          <w:ilvl w:val="0"/>
-          <w:numId w:val="5"/>
-        </w:numPr>
-        <w:rPr>
-          <w:rFonts w:hint="eastAsia"/>
-          <w:lang w:val="en-US" w:eastAsia="zh-CN"/>
-        </w:rPr>
-      </w:pPr>
-      <w:r>
-        <w:rPr>
-          <w:rFonts w:hint="eastAsia"/>
-          <w:lang w:val="en-US" w:eastAsia="zh-CN"/>
-        </w:rPr>
-        <w:t>紧急、严重级别错误修复率应达到100%</w:t>
-      </w:r>
-    </w:p>
-    <w:p>
-      <w:pPr>
-        <w:numPr>
-          <w:ilvl w:val="0"/>
-          <w:numId w:val="5"/>
-        </w:numPr>
-        <w:rPr>
-          <w:rFonts w:hint="default"/>
-          <w:lang w:val="en-US" w:eastAsia="zh-CN"/>
-        </w:rPr>
-      </w:pPr>
-      <w:r>
-        <w:rPr>
-          <w:rFonts w:hint="eastAsia"/>
-          <w:lang w:val="en-US" w:eastAsia="zh-CN"/>
-        </w:rPr>
-        <w:t>普通级别错误修复率应达到85%以上</w:t>
-      </w:r>
-    </w:p>
-    <w:p>
-      <w:pPr>
-        <w:numPr>
-          <w:ilvl w:val="0"/>
-          <w:numId w:val="5"/>
-        </w:numPr>
-      </w:pPr>
-      <w:r>
-        <w:rPr>
-          <w:rFonts w:hint="eastAsia"/>
-          <w:lang w:val="en-US" w:eastAsia="zh-CN"/>
-        </w:rPr>
-        <w:t>优化级别修复率应达到50%以上</w:t>
-      </w:r>
-    </w:p>
-    <w:p>
-      <w:pPr>
-        <w:rPr>
-          <w:rFonts w:hint="eastAsia"/>
-          <w:lang w:eastAsia="zh-CN"/>
-        </w:rPr>
-      </w:pPr>
-      <w:r>
-        <w:rPr>
-          <w:rFonts w:hint="eastAsia"/>
-          <w:lang w:eastAsia="zh-CN"/>
-        </w:rPr>
-        <w:t>测试用例设计模板：</w:t>
-      </w:r>
-    </w:p>
-    <w:p>
-      <w:pPr>
-        <w:rPr>
-          <w:rFonts w:hint="eastAsia" w:eastAsiaTheme="minorEastAsia"/>
-          <w:lang w:eastAsia="zh-CN"/>
-        </w:rPr>
-      </w:pPr>
-      <w:r>
-        <w:rPr>
-          <w:rFonts w:hint="eastAsia"/>
-          <w:lang w:eastAsia="zh-CN"/>
-        </w:rPr>
-        <w:t>用例属性</w:t>
-      </w:r>
-    </w:p>
-    <w:tbl>
-      <w:tblPr>
-        <w:tblStyle w:val="6"/>
-        <w:tblW w:w="8521" w:type="dxa"/>
-        <w:tblInd w:w="0" w:type="dxa"/>
-        <w:tblBorders>
-          <w:top w:val="single" w:color="auto" w:sz="4" w:space="0"/>
-          <w:left w:val="single" w:color="auto" w:sz="4" w:space="0"/>
-          <w:bottom w:val="single" w:color="auto" w:sz="4" w:space="0"/>
-          <w:right w:val="single" w:color="auto" w:sz="4" w:space="0"/>
-          <w:insideH w:val="single" w:color="auto" w:sz="4" w:space="0"/>
-          <w:insideV w:val="single" w:color="auto" w:sz="4" w:space="0"/>
-        </w:tblBorders>
-        <w:tblLayout w:type="fixed"/>
-        <w:tblCellMar>
-          <w:left w:w="108" w:type="dxa"/>
-          <w:right w:w="108" w:type="dxa"/>
-        </w:tblCellMar>
-      </w:tblPr>
-      <w:tblGrid>
-        <w:gridCol w:w="1607"/>
-        <w:gridCol w:w="2220"/>
-        <w:gridCol w:w="2086"/>
-        <w:gridCol w:w="2608"/>
-      </w:tblGrid>
-      <w:tr>
-        <w:tblPrEx>
-          <w:tblBorders>
-            <w:top w:val="single" w:color="auto" w:sz="4" w:space="0"/>
-            <w:left w:val="single" w:color="auto" w:sz="4" w:space="0"/>
-            <w:bottom w:val="single" w:color="auto" w:sz="4" w:space="0"/>
-            <w:right w:val="single" w:color="auto" w:sz="4" w:space="0"/>
-            <w:insideH w:val="single" w:color="auto" w:sz="4" w:space="0"/>
-            <w:insideV w:val="single" w:color="auto" w:sz="4" w:space="0"/>
-          </w:tblBorders>
-          <w:tblLayout w:type="fixed"/>
-          <w:tblCellMar>
-            <w:left w:w="108" w:type="dxa"/>
-            <w:right w:w="108" w:type="dxa"/>
-          </w:tblCellMar>
-        </w:tblPrEx>
-        <w:tc>
-          <w:tcPr>
-            <w:tcW w:w="1607" w:type="dxa"/>
-          </w:tcPr>
-          <w:p>
-            <w:pPr>
-              <w:rPr>
-                <w:rFonts w:hint="eastAsia"/>
-                <w:vertAlign w:val="baseline"/>
-                <w:lang w:eastAsia="zh-CN"/>
-              </w:rPr>
-            </w:pPr>
-            <w:r>
-              <w:rPr>
-                <w:rFonts w:hint="eastAsia"/>
-                <w:vertAlign w:val="baseline"/>
-                <w:lang w:eastAsia="zh-CN"/>
-              </w:rPr>
-              <w:t>名称</w:t>
-            </w:r>
-          </w:p>
-        </w:tc>
-        <w:tc>
-          <w:tcPr>
-            <w:tcW w:w="6914" w:type="dxa"/>
-            <w:gridSpan w:val="3"/>
-          </w:tcPr>
-          <w:p>
-            <w:pPr>
-              <w:rPr>
-                <w:rFonts w:hint="eastAsia"/>
-                <w:vertAlign w:val="baseline"/>
-                <w:lang w:eastAsia="zh-CN"/>
-              </w:rPr>
-            </w:pPr>
-          </w:p>
-        </w:tc>
-      </w:tr>
-      <w:tr>
-        <w:tblPrEx>
-          <w:tblBorders>
-            <w:top w:val="single" w:color="auto" w:sz="4" w:space="0"/>
-            <w:left w:val="single" w:color="auto" w:sz="4" w:space="0"/>
-            <w:bottom w:val="single" w:color="auto" w:sz="4" w:space="0"/>
-            <w:right w:val="single" w:color="auto" w:sz="4" w:space="0"/>
-            <w:insideH w:val="single" w:color="auto" w:sz="4" w:space="0"/>
-            <w:insideV w:val="single" w:color="auto" w:sz="4" w:space="0"/>
-          </w:tblBorders>
-          <w:tblLayout w:type="fixed"/>
-          <w:tblCellMar>
-            <w:left w:w="108" w:type="dxa"/>
-            <w:right w:w="108" w:type="dxa"/>
-          </w:tblCellMar>
-        </w:tblPrEx>
-        <w:tc>
-          <w:tcPr>
-            <w:tcW w:w="1607" w:type="dxa"/>
-          </w:tcPr>
-          <w:p>
-            <w:pPr>
-              <w:rPr>
-                <w:rFonts w:hint="eastAsia"/>
-                <w:vertAlign w:val="baseline"/>
-                <w:lang w:eastAsia="zh-CN"/>
-              </w:rPr>
-            </w:pPr>
-            <w:r>
-              <w:rPr>
-                <w:rFonts w:hint="eastAsia"/>
-                <w:vertAlign w:val="baseline"/>
-                <w:lang w:eastAsia="zh-CN"/>
-              </w:rPr>
-              <w:t>测试用例编号</w:t>
-            </w:r>
-          </w:p>
-        </w:tc>
-        <w:tc>
-          <w:tcPr>
-            <w:tcW w:w="2220" w:type="dxa"/>
-          </w:tcPr>
-          <w:p>
-            <w:pPr>
-              <w:rPr>
-                <w:rFonts w:hint="eastAsia"/>
-                <w:vertAlign w:val="baseline"/>
-                <w:lang w:eastAsia="zh-CN"/>
-              </w:rPr>
-            </w:pPr>
-          </w:p>
-        </w:tc>
-        <w:tc>
-          <w:tcPr>
-            <w:tcW w:w="2086" w:type="dxa"/>
-          </w:tcPr>
-          <w:p>
-            <w:pPr>
-              <w:rPr>
-                <w:rFonts w:hint="eastAsia"/>
-                <w:vertAlign w:val="baseline"/>
-                <w:lang w:eastAsia="zh-CN"/>
-              </w:rPr>
-            </w:pPr>
-            <w:r>
-              <w:rPr>
-                <w:rFonts w:hint="eastAsia"/>
-                <w:vertAlign w:val="baseline"/>
-                <w:lang w:eastAsia="zh-CN"/>
-              </w:rPr>
-              <w:t>创建版本</w:t>
-            </w:r>
-          </w:p>
-        </w:tc>
-        <w:tc>
-          <w:tcPr>
-            <w:tcW w:w="2608" w:type="dxa"/>
-          </w:tcPr>
-          <w:p>
-            <w:pPr>
-              <w:rPr>
-                <w:rFonts w:hint="eastAsia"/>
-                <w:vertAlign w:val="baseline"/>
-                <w:lang w:eastAsia="zh-CN"/>
-              </w:rPr>
-            </w:pPr>
-          </w:p>
-        </w:tc>
-      </w:tr>
-      <w:tr>
-        <w:tblPrEx>
-          <w:tblBorders>
-            <w:top w:val="single" w:color="auto" w:sz="4" w:space="0"/>
-            <w:left w:val="single" w:color="auto" w:sz="4" w:space="0"/>
-            <w:bottom w:val="single" w:color="auto" w:sz="4" w:space="0"/>
-            <w:right w:val="single" w:color="auto" w:sz="4" w:space="0"/>
-            <w:insideH w:val="single" w:color="auto" w:sz="4" w:space="0"/>
-            <w:insideV w:val="single" w:color="auto" w:sz="4" w:space="0"/>
-          </w:tblBorders>
-          <w:tblLayout w:type="fixed"/>
-          <w:tblCellMar>
-            <w:left w:w="108" w:type="dxa"/>
-            <w:right w:w="108" w:type="dxa"/>
-          </w:tblCellMar>
-        </w:tblPrEx>
-        <w:tc>
-          <w:tcPr>
-            <w:tcW w:w="1607" w:type="dxa"/>
-          </w:tcPr>
-          <w:p>
-            <w:pPr>
-              <w:rPr>
-                <w:rFonts w:hint="eastAsia"/>
-                <w:vertAlign w:val="baseline"/>
-                <w:lang w:eastAsia="zh-CN"/>
-              </w:rPr>
-            </w:pPr>
-            <w:r>
-              <w:rPr>
-                <w:rFonts w:hint="eastAsia"/>
-                <w:vertAlign w:val="baseline"/>
-                <w:lang w:eastAsia="zh-CN"/>
-              </w:rPr>
-              <w:t>创建时间</w:t>
-            </w:r>
-          </w:p>
-        </w:tc>
-        <w:tc>
-          <w:tcPr>
-            <w:tcW w:w="2220" w:type="dxa"/>
-          </w:tcPr>
-          <w:p>
-            <w:pPr>
-              <w:rPr>
-                <w:rFonts w:hint="eastAsia"/>
-                <w:vertAlign w:val="baseline"/>
-                <w:lang w:eastAsia="zh-CN"/>
-              </w:rPr>
-            </w:pPr>
-          </w:p>
-        </w:tc>
-        <w:tc>
-          <w:tcPr>
-            <w:tcW w:w="2086" w:type="dxa"/>
-          </w:tcPr>
-          <w:p>
-            <w:pPr>
-              <w:rPr>
-                <w:rFonts w:hint="eastAsia"/>
-                <w:vertAlign w:val="baseline"/>
-                <w:lang w:eastAsia="zh-CN"/>
-              </w:rPr>
-            </w:pPr>
-            <w:r>
-              <w:rPr>
-                <w:rFonts w:hint="eastAsia"/>
-                <w:vertAlign w:val="baseline"/>
-                <w:lang w:eastAsia="zh-CN"/>
-              </w:rPr>
-              <w:t>创建人</w:t>
-            </w:r>
-          </w:p>
-        </w:tc>
-        <w:tc>
-          <w:tcPr>
-            <w:tcW w:w="2608" w:type="dxa"/>
-          </w:tcPr>
-          <w:p>
-            <w:pPr>
-              <w:rPr>
-                <w:rFonts w:hint="eastAsia"/>
-                <w:vertAlign w:val="baseline"/>
-                <w:lang w:eastAsia="zh-CN"/>
-              </w:rPr>
-            </w:pPr>
-          </w:p>
-        </w:tc>
-      </w:tr>
-      <w:tr>
-        <w:tblPrEx>
-          <w:tblBorders>
-            <w:top w:val="single" w:color="auto" w:sz="4" w:space="0"/>
-            <w:left w:val="single" w:color="auto" w:sz="4" w:space="0"/>
-            <w:bottom w:val="single" w:color="auto" w:sz="4" w:space="0"/>
-            <w:right w:val="single" w:color="auto" w:sz="4" w:space="0"/>
-            <w:insideH w:val="single" w:color="auto" w:sz="4" w:space="0"/>
-            <w:insideV w:val="single" w:color="auto" w:sz="4" w:space="0"/>
-          </w:tblBorders>
-          <w:tblLayout w:type="fixed"/>
-          <w:tblCellMar>
-            <w:left w:w="108" w:type="dxa"/>
-            <w:right w:w="108" w:type="dxa"/>
-          </w:tblCellMar>
-        </w:tblPrEx>
-        <w:tc>
-          <w:tcPr>
-            <w:tcW w:w="1607" w:type="dxa"/>
-          </w:tcPr>
-          <w:p>
-            <w:pPr>
-              <w:rPr>
-                <w:rFonts w:hint="eastAsia"/>
-                <w:vertAlign w:val="baseline"/>
-                <w:lang w:eastAsia="zh-CN"/>
-              </w:rPr>
-            </w:pPr>
-            <w:r>
-              <w:rPr>
-                <w:rFonts w:hint="eastAsia"/>
-                <w:vertAlign w:val="baseline"/>
-                <w:lang w:eastAsia="zh-CN"/>
-              </w:rPr>
-              <w:t>修改时间</w:t>
-            </w:r>
-          </w:p>
-        </w:tc>
-        <w:tc>
-          <w:tcPr>
-            <w:tcW w:w="2220" w:type="dxa"/>
-          </w:tcPr>
-          <w:p>
-            <w:pPr>
-              <w:rPr>
-                <w:rFonts w:hint="eastAsia"/>
-                <w:vertAlign w:val="baseline"/>
-                <w:lang w:eastAsia="zh-CN"/>
-              </w:rPr>
-            </w:pPr>
-          </w:p>
-        </w:tc>
-        <w:tc>
-          <w:tcPr>
-            <w:tcW w:w="2086" w:type="dxa"/>
-          </w:tcPr>
-          <w:p>
-            <w:pPr>
-              <w:rPr>
-                <w:rFonts w:hint="eastAsia"/>
-                <w:vertAlign w:val="baseline"/>
-                <w:lang w:eastAsia="zh-CN"/>
-              </w:rPr>
-            </w:pPr>
-            <w:r>
-              <w:rPr>
-                <w:rFonts w:hint="eastAsia"/>
-                <w:vertAlign w:val="baseline"/>
-                <w:lang w:eastAsia="zh-CN"/>
-              </w:rPr>
-              <w:t>最后修改人</w:t>
-            </w:r>
-          </w:p>
-        </w:tc>
-        <w:tc>
-          <w:tcPr>
-            <w:tcW w:w="2608" w:type="dxa"/>
-          </w:tcPr>
-          <w:p>
-            <w:pPr>
-              <w:rPr>
-                <w:rFonts w:hint="eastAsia"/>
-                <w:vertAlign w:val="baseline"/>
-                <w:lang w:eastAsia="zh-CN"/>
-              </w:rPr>
-            </w:pPr>
-          </w:p>
-        </w:tc>
-      </w:tr>
-      <w:tr>
-        <w:tblPrEx>
-          <w:tblBorders>
-            <w:top w:val="single" w:color="auto" w:sz="4" w:space="0"/>
-            <w:left w:val="single" w:color="auto" w:sz="4" w:space="0"/>
-            <w:bottom w:val="single" w:color="auto" w:sz="4" w:space="0"/>
-            <w:right w:val="single" w:color="auto" w:sz="4" w:space="0"/>
-            <w:insideH w:val="single" w:color="auto" w:sz="4" w:space="0"/>
-            <w:insideV w:val="single" w:color="auto" w:sz="4" w:space="0"/>
-          </w:tblBorders>
-          <w:tblLayout w:type="fixed"/>
-          <w:tblCellMar>
-            <w:left w:w="108" w:type="dxa"/>
-            <w:right w:w="108" w:type="dxa"/>
-          </w:tblCellMar>
-        </w:tblPrEx>
-        <w:tc>
-          <w:tcPr>
-            <w:tcW w:w="1607" w:type="dxa"/>
-          </w:tcPr>
-          <w:p>
-            <w:pPr>
-              <w:rPr>
-                <w:rFonts w:hint="eastAsia"/>
-                <w:vertAlign w:val="baseline"/>
-                <w:lang w:eastAsia="zh-CN"/>
-              </w:rPr>
-            </w:pPr>
-            <w:r>
-              <w:rPr>
-                <w:rFonts w:hint="eastAsia"/>
-                <w:vertAlign w:val="baseline"/>
-                <w:lang w:eastAsia="zh-CN"/>
-              </w:rPr>
-              <w:t>级别</w:t>
-            </w:r>
-          </w:p>
-        </w:tc>
-        <w:tc>
-          <w:tcPr>
-            <w:tcW w:w="2220" w:type="dxa"/>
-          </w:tcPr>
-          <w:p>
-            <w:pPr>
-              <w:rPr>
-                <w:rFonts w:hint="eastAsia"/>
-                <w:vertAlign w:val="baseline"/>
-                <w:lang w:eastAsia="zh-CN"/>
-              </w:rPr>
-            </w:pPr>
-          </w:p>
-        </w:tc>
-        <w:tc>
-          <w:tcPr>
-            <w:tcW w:w="2086" w:type="dxa"/>
-          </w:tcPr>
-          <w:p>
-            <w:pPr>
-              <w:rPr>
-                <w:rFonts w:hint="eastAsia"/>
-                <w:vertAlign w:val="baseline"/>
-                <w:lang w:eastAsia="zh-CN"/>
-              </w:rPr>
-            </w:pPr>
-            <w:r>
-              <w:rPr>
-                <w:rFonts w:hint="eastAsia"/>
-                <w:vertAlign w:val="baseline"/>
-                <w:lang w:eastAsia="zh-CN"/>
-              </w:rPr>
-              <w:t>上次执行结果</w:t>
-            </w:r>
-          </w:p>
-        </w:tc>
-        <w:tc>
-          <w:tcPr>
-            <w:tcW w:w="2608" w:type="dxa"/>
-          </w:tcPr>
-          <w:p>
-            <w:pPr>
-              <w:rPr>
-                <w:rFonts w:hint="eastAsia"/>
-                <w:vertAlign w:val="baseline"/>
-                <w:lang w:eastAsia="zh-CN"/>
-              </w:rPr>
-            </w:pPr>
-          </w:p>
-        </w:tc>
-      </w:tr>
-      <w:tr>
-        <w:tblPrEx>
-          <w:tblBorders>
-            <w:top w:val="single" w:color="auto" w:sz="4" w:space="0"/>
-            <w:left w:val="single" w:color="auto" w:sz="4" w:space="0"/>
-            <w:bottom w:val="single" w:color="auto" w:sz="4" w:space="0"/>
-            <w:right w:val="single" w:color="auto" w:sz="4" w:space="0"/>
-            <w:insideH w:val="single" w:color="auto" w:sz="4" w:space="0"/>
-            <w:insideV w:val="single" w:color="auto" w:sz="4" w:space="0"/>
-          </w:tblBorders>
-          <w:tblLayout w:type="fixed"/>
-          <w:tblCellMar>
-            <w:left w:w="108" w:type="dxa"/>
-            <w:right w:w="108" w:type="dxa"/>
-          </w:tblCellMar>
-        </w:tblPrEx>
-        <w:tc>
-          <w:tcPr>
-            <w:tcW w:w="1607" w:type="dxa"/>
-          </w:tcPr>
-          <w:p>
-            <w:pPr>
-              <w:rPr>
-                <w:rFonts w:hint="eastAsia"/>
-                <w:vertAlign w:val="baseline"/>
-                <w:lang w:eastAsia="zh-CN"/>
-              </w:rPr>
-            </w:pPr>
-            <w:r>
-              <w:rPr>
-                <w:rFonts w:hint="eastAsia"/>
-                <w:vertAlign w:val="baseline"/>
-                <w:lang w:eastAsia="zh-CN"/>
-              </w:rPr>
-              <w:t>自动化类型</w:t>
-            </w:r>
-          </w:p>
-        </w:tc>
-        <w:tc>
-          <w:tcPr>
-            <w:tcW w:w="2220" w:type="dxa"/>
-          </w:tcPr>
-          <w:p>
-            <w:pPr>
-              <w:rPr>
-                <w:rFonts w:hint="eastAsia"/>
-                <w:vertAlign w:val="baseline"/>
-                <w:lang w:eastAsia="zh-CN"/>
-              </w:rPr>
-            </w:pPr>
-          </w:p>
-        </w:tc>
-        <w:tc>
-          <w:tcPr>
-            <w:tcW w:w="2086" w:type="dxa"/>
-          </w:tcPr>
-          <w:p>
-            <w:pPr>
-              <w:rPr>
-                <w:rFonts w:hint="eastAsia"/>
-                <w:vertAlign w:val="baseline"/>
-                <w:lang w:eastAsia="zh-CN"/>
-              </w:rPr>
-            </w:pPr>
-            <w:r>
-              <w:rPr>
-                <w:rFonts w:hint="eastAsia"/>
-                <w:vertAlign w:val="baseline"/>
-                <w:lang w:eastAsia="zh-CN"/>
-              </w:rPr>
-              <w:t>测试类型</w:t>
-            </w:r>
-          </w:p>
-        </w:tc>
-        <w:tc>
-          <w:tcPr>
-            <w:tcW w:w="2608" w:type="dxa"/>
-          </w:tcPr>
-          <w:p>
-            <w:pPr>
-              <w:rPr>
-                <w:rFonts w:hint="eastAsia"/>
-                <w:vertAlign w:val="baseline"/>
-                <w:lang w:eastAsia="zh-CN"/>
-              </w:rPr>
-            </w:pPr>
-          </w:p>
-        </w:tc>
-      </w:tr>
-      <w:tr>
-        <w:tblPrEx>
-          <w:tblBorders>
-            <w:top w:val="single" w:color="auto" w:sz="4" w:space="0"/>
-            <w:left w:val="single" w:color="auto" w:sz="4" w:space="0"/>
-            <w:bottom w:val="single" w:color="auto" w:sz="4" w:space="0"/>
-            <w:right w:val="single" w:color="auto" w:sz="4" w:space="0"/>
-            <w:insideH w:val="single" w:color="auto" w:sz="4" w:space="0"/>
-            <w:insideV w:val="single" w:color="auto" w:sz="4" w:space="0"/>
-          </w:tblBorders>
-          <w:tblLayout w:type="fixed"/>
-          <w:tblCellMar>
-            <w:left w:w="108" w:type="dxa"/>
-            <w:right w:w="108" w:type="dxa"/>
-          </w:tblCellMar>
-        </w:tblPrEx>
-        <w:tc>
-          <w:tcPr>
-            <w:tcW w:w="1607" w:type="dxa"/>
-          </w:tcPr>
-          <w:p>
-            <w:pPr>
-              <w:rPr>
-                <w:rFonts w:hint="eastAsia"/>
-                <w:vertAlign w:val="baseline"/>
-                <w:lang w:eastAsia="zh-CN"/>
-              </w:rPr>
-            </w:pPr>
-            <w:r>
-              <w:rPr>
-                <w:rFonts w:hint="eastAsia"/>
-                <w:vertAlign w:val="baseline"/>
-                <w:lang w:eastAsia="zh-CN"/>
-              </w:rPr>
-              <w:t>特性</w:t>
-            </w:r>
-          </w:p>
-        </w:tc>
-        <w:tc>
-          <w:tcPr>
-            <w:tcW w:w="2220" w:type="dxa"/>
-          </w:tcPr>
-          <w:p>
-            <w:pPr>
-              <w:rPr>
-                <w:rFonts w:hint="eastAsia"/>
-                <w:vertAlign w:val="baseline"/>
-                <w:lang w:eastAsia="zh-CN"/>
-              </w:rPr>
-            </w:pPr>
-          </w:p>
-        </w:tc>
-        <w:tc>
-          <w:tcPr>
-            <w:tcW w:w="2086" w:type="dxa"/>
-          </w:tcPr>
-          <w:p>
-            <w:pPr>
-              <w:rPr>
-                <w:rFonts w:hint="eastAsia"/>
-                <w:vertAlign w:val="baseline"/>
-                <w:lang w:eastAsia="zh-CN"/>
-              </w:rPr>
-            </w:pPr>
-            <w:r>
-              <w:rPr>
-                <w:rFonts w:hint="eastAsia"/>
-                <w:vertAlign w:val="baseline"/>
-                <w:lang w:eastAsia="zh-CN"/>
-              </w:rPr>
-              <w:t>问题单编号</w:t>
-            </w:r>
-          </w:p>
-        </w:tc>
-        <w:tc>
-          <w:tcPr>
-            <w:tcW w:w="2608" w:type="dxa"/>
-          </w:tcPr>
-          <w:p>
-            <w:pPr>
-              <w:rPr>
-                <w:rFonts w:hint="eastAsia"/>
-                <w:vertAlign w:val="baseline"/>
-                <w:lang w:eastAsia="zh-CN"/>
-              </w:rPr>
-            </w:pPr>
-          </w:p>
-        </w:tc>
-      </w:tr>
-      <w:tr>
-        <w:tblPrEx>
-          <w:tblBorders>
-            <w:top w:val="single" w:color="auto" w:sz="4" w:space="0"/>
-            <w:left w:val="single" w:color="auto" w:sz="4" w:space="0"/>
-            <w:bottom w:val="single" w:color="auto" w:sz="4" w:space="0"/>
-            <w:right w:val="single" w:color="auto" w:sz="4" w:space="0"/>
-            <w:insideH w:val="single" w:color="auto" w:sz="4" w:space="0"/>
-            <w:insideV w:val="single" w:color="auto" w:sz="4" w:space="0"/>
-          </w:tblBorders>
-          <w:tblLayout w:type="fixed"/>
-          <w:tblCellMar>
-            <w:left w:w="108" w:type="dxa"/>
-            <w:right w:w="108" w:type="dxa"/>
-          </w:tblCellMar>
-        </w:tblPrEx>
-        <w:tc>
-          <w:tcPr>
-            <w:tcW w:w="1607" w:type="dxa"/>
-          </w:tcPr>
-          <w:p>
-            <w:pPr>
-              <w:rPr>
-                <w:rFonts w:hint="eastAsia"/>
-                <w:vertAlign w:val="baseline"/>
-                <w:lang w:eastAsia="zh-CN"/>
-              </w:rPr>
-            </w:pPr>
-            <w:r>
-              <w:rPr>
-                <w:rFonts w:hint="eastAsia"/>
-                <w:vertAlign w:val="baseline"/>
-                <w:lang w:eastAsia="zh-CN"/>
-              </w:rPr>
-              <w:t>子特性</w:t>
-            </w:r>
-          </w:p>
-        </w:tc>
-        <w:tc>
-          <w:tcPr>
-            <w:tcW w:w="2220" w:type="dxa"/>
-          </w:tcPr>
-          <w:p>
-            <w:pPr>
-              <w:rPr>
-                <w:rFonts w:hint="eastAsia"/>
-                <w:vertAlign w:val="baseline"/>
-                <w:lang w:eastAsia="zh-CN"/>
-              </w:rPr>
-            </w:pPr>
-          </w:p>
-        </w:tc>
-        <w:tc>
-          <w:tcPr>
-            <w:tcW w:w="2086" w:type="dxa"/>
-          </w:tcPr>
-          <w:p>
-            <w:pPr>
-              <w:rPr>
-                <w:rFonts w:hint="eastAsia"/>
-                <w:vertAlign w:val="baseline"/>
-                <w:lang w:eastAsia="zh-CN"/>
-              </w:rPr>
-            </w:pPr>
-            <w:r>
-              <w:rPr>
-                <w:rFonts w:hint="eastAsia"/>
-                <w:vertAlign w:val="baseline"/>
-                <w:lang w:eastAsia="zh-CN"/>
-              </w:rPr>
-              <w:t>需求单编号</w:t>
-            </w:r>
-          </w:p>
-        </w:tc>
-        <w:tc>
-          <w:tcPr>
-            <w:tcW w:w="2608" w:type="dxa"/>
-          </w:tcPr>
-          <w:p>
-            <w:pPr>
-              <w:rPr>
-                <w:rFonts w:hint="eastAsia"/>
-                <w:vertAlign w:val="baseline"/>
-                <w:lang w:eastAsia="zh-CN"/>
-              </w:rPr>
-            </w:pPr>
-          </w:p>
-        </w:tc>
-      </w:tr>
-      <w:tr>
-        <w:tblPrEx>
-          <w:tblBorders>
-            <w:top w:val="single" w:color="auto" w:sz="4" w:space="0"/>
-            <w:left w:val="single" w:color="auto" w:sz="4" w:space="0"/>
-            <w:bottom w:val="single" w:color="auto" w:sz="4" w:space="0"/>
-            <w:right w:val="single" w:color="auto" w:sz="4" w:space="0"/>
-            <w:insideH w:val="single" w:color="auto" w:sz="4" w:space="0"/>
-            <w:insideV w:val="single" w:color="auto" w:sz="4" w:space="0"/>
-          </w:tblBorders>
-          <w:tblLayout w:type="fixed"/>
-          <w:tblCellMar>
-            <w:left w:w="108" w:type="dxa"/>
-            <w:right w:w="108" w:type="dxa"/>
-          </w:tblCellMar>
-        </w:tblPrEx>
-        <w:tc>
-          <w:tcPr>
-            <w:tcW w:w="1607" w:type="dxa"/>
-          </w:tcPr>
-          <w:p>
-            <w:pPr>
-              <w:rPr>
-                <w:rFonts w:hint="eastAsia"/>
-                <w:vertAlign w:val="baseline"/>
-                <w:lang w:eastAsia="zh-CN"/>
-              </w:rPr>
-            </w:pPr>
-            <w:r>
-              <w:rPr>
-                <w:rFonts w:hint="eastAsia"/>
-                <w:vertAlign w:val="baseline"/>
-                <w:lang w:eastAsia="zh-CN"/>
-              </w:rPr>
-              <w:t>适用版本</w:t>
-            </w:r>
-          </w:p>
-        </w:tc>
-        <w:tc>
-          <w:tcPr>
-            <w:tcW w:w="2220" w:type="dxa"/>
-          </w:tcPr>
-          <w:p>
-            <w:pPr>
-              <w:rPr>
-                <w:rFonts w:hint="eastAsia"/>
-                <w:vertAlign w:val="baseline"/>
-                <w:lang w:eastAsia="zh-CN"/>
-              </w:rPr>
-            </w:pPr>
-          </w:p>
-        </w:tc>
-        <w:tc>
-          <w:tcPr>
-            <w:tcW w:w="2086" w:type="dxa"/>
-          </w:tcPr>
-          <w:p>
-            <w:pPr>
-              <w:rPr>
-                <w:rFonts w:hint="eastAsia"/>
-                <w:vertAlign w:val="baseline"/>
-                <w:lang w:eastAsia="zh-CN"/>
-              </w:rPr>
-            </w:pPr>
-          </w:p>
-        </w:tc>
-        <w:tc>
-          <w:tcPr>
-            <w:tcW w:w="2608" w:type="dxa"/>
-          </w:tcPr>
-          <w:p>
-            <w:pPr>
-              <w:rPr>
-                <w:rFonts w:hint="eastAsia"/>
-                <w:vertAlign w:val="baseline"/>
-                <w:lang w:eastAsia="zh-CN"/>
-              </w:rPr>
-            </w:pPr>
-          </w:p>
-        </w:tc>
-      </w:tr>
-    </w:tbl>
-    <w:p>
-      <w:pPr>
-        <w:rPr>
-          <w:rFonts w:hint="eastAsia"/>
-          <w:lang w:eastAsia="zh-CN"/>
-        </w:rPr>
-      </w:pPr>
-      <w:r>
-        <w:rPr>
-          <w:rFonts w:hint="eastAsia"/>
-          <w:lang w:eastAsia="zh-CN"/>
-        </w:rPr>
-        <w:t>用例测试描述</w:t>
-      </w:r>
-    </w:p>
-    <w:tbl>
-      <w:tblPr>
-        <w:tblStyle w:val="6"/>
-        <w:tblW w:w="8522" w:type="dxa"/>
-        <w:tblInd w:w="0" w:type="dxa"/>
-        <w:tblBorders>
-          <w:top w:val="single" w:color="auto" w:sz="4" w:space="0"/>
-          <w:left w:val="single" w:color="auto" w:sz="4" w:space="0"/>
-          <w:bottom w:val="single" w:color="auto" w:sz="4" w:space="0"/>
-          <w:right w:val="single" w:color="auto" w:sz="4" w:space="0"/>
-          <w:insideH w:val="single" w:color="auto" w:sz="4" w:space="0"/>
-          <w:insideV w:val="single" w:color="auto" w:sz="4" w:space="0"/>
-        </w:tblBorders>
-        <w:tblLayout w:type="fixed"/>
-        <w:tblCellMar>
-          <w:left w:w="108" w:type="dxa"/>
-          <w:right w:w="108" w:type="dxa"/>
-        </w:tblCellMar>
-      </w:tblPr>
-      <w:tblGrid>
-        <w:gridCol w:w="2130"/>
-        <w:gridCol w:w="6392"/>
-      </w:tblGrid>
-      <w:tr>
-        <w:tblPrEx>
-          <w:tblBorders>
-            <w:top w:val="single" w:color="auto" w:sz="4" w:space="0"/>
-            <w:left w:val="single" w:color="auto" w:sz="4" w:space="0"/>
-            <w:bottom w:val="single" w:color="auto" w:sz="4" w:space="0"/>
-            <w:right w:val="single" w:color="auto" w:sz="4" w:space="0"/>
-            <w:insideH w:val="single" w:color="auto" w:sz="4" w:space="0"/>
-            <w:insideV w:val="single" w:color="auto" w:sz="4" w:space="0"/>
-          </w:tblBorders>
-          <w:tblLayout w:type="fixed"/>
-          <w:tblCellMar>
-            <w:left w:w="108" w:type="dxa"/>
-            <w:right w:w="108" w:type="dxa"/>
-          </w:tblCellMar>
-        </w:tblPrEx>
-        <w:tc>
-          <w:tcPr>
-            <w:tcW w:w="2130" w:type="dxa"/>
-          </w:tcPr>
-          <w:p>
-            <w:pPr>
-              <w:rPr>
-                <w:rFonts w:hint="eastAsia"/>
-                <w:vertAlign w:val="baseline"/>
-                <w:lang w:eastAsia="zh-CN"/>
-              </w:rPr>
-            </w:pPr>
-            <w:r>
-              <w:rPr>
-                <w:rFonts w:hint="eastAsia"/>
-                <w:vertAlign w:val="baseline"/>
-                <w:lang w:eastAsia="zh-CN"/>
-              </w:rPr>
-              <w:t>设计描述</w:t>
-            </w:r>
-          </w:p>
-        </w:tc>
-        <w:tc>
-          <w:tcPr>
-            <w:tcW w:w="6392" w:type="dxa"/>
-          </w:tcPr>
-          <w:p>
-            <w:pPr>
-              <w:rPr>
-                <w:rFonts w:hint="eastAsia"/>
-                <w:vertAlign w:val="baseline"/>
-                <w:lang w:eastAsia="zh-CN"/>
-              </w:rPr>
-            </w:pPr>
-          </w:p>
-        </w:tc>
-      </w:tr>
-      <w:tr>
-        <w:tblPrEx>
-          <w:tblBorders>
-            <w:top w:val="single" w:color="auto" w:sz="4" w:space="0"/>
-            <w:left w:val="single" w:color="auto" w:sz="4" w:space="0"/>
-            <w:bottom w:val="single" w:color="auto" w:sz="4" w:space="0"/>
-            <w:right w:val="single" w:color="auto" w:sz="4" w:space="0"/>
-            <w:insideH w:val="single" w:color="auto" w:sz="4" w:space="0"/>
-            <w:insideV w:val="single" w:color="auto" w:sz="4" w:space="0"/>
-          </w:tblBorders>
-          <w:tblLayout w:type="fixed"/>
-          <w:tblCellMar>
-            <w:left w:w="108" w:type="dxa"/>
-            <w:right w:w="108" w:type="dxa"/>
-          </w:tblCellMar>
-        </w:tblPrEx>
-        <w:tc>
-          <w:tcPr>
-            <w:tcW w:w="2130" w:type="dxa"/>
-          </w:tcPr>
-          <w:p>
-            <w:pPr>
-              <w:rPr>
-                <w:rFonts w:hint="eastAsia"/>
-                <w:vertAlign w:val="baseline"/>
-                <w:lang w:eastAsia="zh-CN"/>
-              </w:rPr>
-            </w:pPr>
-            <w:r>
-              <w:rPr>
-                <w:rFonts w:hint="eastAsia"/>
-                <w:vertAlign w:val="baseline"/>
-                <w:lang w:eastAsia="zh-CN"/>
-              </w:rPr>
-              <w:t>预置条件</w:t>
-            </w:r>
-          </w:p>
-        </w:tc>
-        <w:tc>
-          <w:tcPr>
-            <w:tcW w:w="6392" w:type="dxa"/>
-          </w:tcPr>
-          <w:p>
-            <w:pPr>
-              <w:rPr>
-                <w:rFonts w:hint="eastAsia"/>
-                <w:vertAlign w:val="baseline"/>
-                <w:lang w:eastAsia="zh-CN"/>
-              </w:rPr>
-            </w:pPr>
-          </w:p>
-        </w:tc>
-      </w:tr>
-      <w:tr>
-        <w:tblPrEx>
-          <w:tblBorders>
-            <w:top w:val="single" w:color="auto" w:sz="4" w:space="0"/>
-            <w:left w:val="single" w:color="auto" w:sz="4" w:space="0"/>
-            <w:bottom w:val="single" w:color="auto" w:sz="4" w:space="0"/>
-            <w:right w:val="single" w:color="auto" w:sz="4" w:space="0"/>
-            <w:insideH w:val="single" w:color="auto" w:sz="4" w:space="0"/>
-            <w:insideV w:val="single" w:color="auto" w:sz="4" w:space="0"/>
-          </w:tblBorders>
-          <w:tblLayout w:type="fixed"/>
-          <w:tblCellMar>
-            <w:left w:w="108" w:type="dxa"/>
-            <w:right w:w="108" w:type="dxa"/>
-          </w:tblCellMar>
-        </w:tblPrEx>
-        <w:tc>
-          <w:tcPr>
-            <w:tcW w:w="2130" w:type="dxa"/>
-          </w:tcPr>
-          <w:p>
-            <w:pPr>
-              <w:rPr>
-                <w:rFonts w:hint="eastAsia"/>
-                <w:vertAlign w:val="baseline"/>
-                <w:lang w:eastAsia="zh-CN"/>
-              </w:rPr>
-            </w:pPr>
-            <w:r>
-              <w:rPr>
-                <w:rFonts w:hint="eastAsia"/>
-                <w:vertAlign w:val="baseline"/>
-                <w:lang w:eastAsia="zh-CN"/>
-              </w:rPr>
-              <w:t>测试步骤</w:t>
-            </w:r>
-          </w:p>
-        </w:tc>
-        <w:tc>
-          <w:tcPr>
-            <w:tcW w:w="6392" w:type="dxa"/>
-          </w:tcPr>
-          <w:p>
-            <w:pPr>
-              <w:rPr>
-                <w:rFonts w:hint="eastAsia"/>
-                <w:vertAlign w:val="baseline"/>
-                <w:lang w:eastAsia="zh-CN"/>
-              </w:rPr>
-            </w:pPr>
-          </w:p>
-        </w:tc>
-      </w:tr>
-      <w:tr>
-        <w:tblPrEx>
-          <w:tblBorders>
-            <w:top w:val="single" w:color="auto" w:sz="4" w:space="0"/>
-            <w:left w:val="single" w:color="auto" w:sz="4" w:space="0"/>
-            <w:bottom w:val="single" w:color="auto" w:sz="4" w:space="0"/>
-            <w:right w:val="single" w:color="auto" w:sz="4" w:space="0"/>
-            <w:insideH w:val="single" w:color="auto" w:sz="4" w:space="0"/>
-            <w:insideV w:val="single" w:color="auto" w:sz="4" w:space="0"/>
-          </w:tblBorders>
-          <w:tblLayout w:type="fixed"/>
-          <w:tblCellMar>
-            <w:left w:w="108" w:type="dxa"/>
-            <w:right w:w="108" w:type="dxa"/>
-          </w:tblCellMar>
-        </w:tblPrEx>
-        <w:tc>
-          <w:tcPr>
-            <w:tcW w:w="2130" w:type="dxa"/>
-          </w:tcPr>
-          <w:p>
-            <w:pPr>
-              <w:rPr>
-                <w:rFonts w:hint="eastAsia"/>
-                <w:vertAlign w:val="baseline"/>
-                <w:lang w:eastAsia="zh-CN"/>
-              </w:rPr>
-            </w:pPr>
-            <w:r>
-              <w:rPr>
-                <w:rFonts w:hint="eastAsia"/>
-                <w:vertAlign w:val="baseline"/>
-                <w:lang w:eastAsia="zh-CN"/>
-              </w:rPr>
-              <w:t>预期结果</w:t>
-            </w:r>
-          </w:p>
-        </w:tc>
-        <w:tc>
-          <w:tcPr>
-            <w:tcW w:w="6392" w:type="dxa"/>
-          </w:tcPr>
-          <w:p>
-            <w:pPr>
-              <w:rPr>
-                <w:rFonts w:hint="eastAsia"/>
-                <w:vertAlign w:val="baseline"/>
-                <w:lang w:eastAsia="zh-CN"/>
-              </w:rPr>
-            </w:pPr>
-          </w:p>
-        </w:tc>
-      </w:tr>
-      <w:tr>
-        <w:tblPrEx>
-          <w:tblBorders>
-            <w:top w:val="single" w:color="auto" w:sz="4" w:space="0"/>
-            <w:left w:val="single" w:color="auto" w:sz="4" w:space="0"/>
-            <w:bottom w:val="single" w:color="auto" w:sz="4" w:space="0"/>
-            <w:right w:val="single" w:color="auto" w:sz="4" w:space="0"/>
-            <w:insideH w:val="single" w:color="auto" w:sz="4" w:space="0"/>
-            <w:insideV w:val="single" w:color="auto" w:sz="4" w:space="0"/>
-          </w:tblBorders>
-          <w:tblLayout w:type="fixed"/>
-          <w:tblCellMar>
-            <w:left w:w="108" w:type="dxa"/>
-            <w:right w:w="108" w:type="dxa"/>
-          </w:tblCellMar>
-        </w:tblPrEx>
-        <w:tc>
-          <w:tcPr>
-            <w:tcW w:w="2130" w:type="dxa"/>
-          </w:tcPr>
-          <w:p>
-            <w:pPr>
-              <w:rPr>
-                <w:rFonts w:hint="eastAsia"/>
-                <w:vertAlign w:val="baseline"/>
-                <w:lang w:eastAsia="zh-CN"/>
-              </w:rPr>
-            </w:pPr>
-            <w:r>
-              <w:rPr>
-                <w:rFonts w:hint="eastAsia"/>
-                <w:vertAlign w:val="baseline"/>
-                <w:lang w:eastAsia="zh-CN"/>
-              </w:rPr>
-              <w:t>备注说明</w:t>
-            </w:r>
-          </w:p>
-        </w:tc>
-        <w:tc>
-          <w:tcPr>
-            <w:tcW w:w="6392" w:type="dxa"/>
-          </w:tcPr>
-          <w:p>
-            <w:pPr>
-              <w:rPr>
-                <w:rFonts w:hint="eastAsia"/>
-                <w:vertAlign w:val="baseline"/>
-                <w:lang w:eastAsia="zh-CN"/>
-              </w:rPr>
-            </w:pPr>
-          </w:p>
-        </w:tc>
-      </w:tr>
-    </w:tbl>
-    <w:p>
-      <w:pPr>
-        <w:rPr>
-          <w:rFonts w:hint="eastAsia"/>
-          <w:lang w:eastAsia="zh-CN"/>
-        </w:rPr>
-      </w:pPr>
-    </w:p>
-    <w:p>
-      <w:pPr>
-        <w:rPr>
-          <w:rFonts w:hint="eastAsia"/>
-          <w:lang w:eastAsia="zh-CN"/>
-        </w:rPr>
-      </w:pPr>
-      <w:r>
-        <w:rPr>
-          <w:rFonts w:hint="eastAsia"/>
-          <w:lang w:eastAsia="zh-CN"/>
-        </w:rPr>
-        <w:t>测试结果描述</w:t>
-      </w:r>
-    </w:p>
-    <w:tbl>
-      <w:tblPr>
-        <w:tblStyle w:val="6"/>
-        <w:tblW w:w="8522" w:type="dxa"/>
-        <w:tblInd w:w="0" w:type="dxa"/>
-        <w:tblBorders>
-          <w:top w:val="single" w:color="auto" w:sz="4" w:space="0"/>
-          <w:left w:val="single" w:color="auto" w:sz="4" w:space="0"/>
-          <w:bottom w:val="single" w:color="auto" w:sz="4" w:space="0"/>
-          <w:right w:val="single" w:color="auto" w:sz="4" w:space="0"/>
-          <w:insideH w:val="single" w:color="auto" w:sz="4" w:space="0"/>
-          <w:insideV w:val="single" w:color="auto" w:sz="4" w:space="0"/>
-        </w:tblBorders>
-        <w:tblLayout w:type="fixed"/>
-        <w:tblCellMar>
-          <w:top w:w="0" w:type="dxa"/>
-          <w:left w:w="108" w:type="dxa"/>
-          <w:bottom w:w="0" w:type="dxa"/>
-          <w:right w:w="108" w:type="dxa"/>
-        </w:tblCellMar>
-      </w:tblPr>
-      <w:tblGrid>
-        <w:gridCol w:w="2130"/>
-        <w:gridCol w:w="6392"/>
-      </w:tblGrid>
-      <w:tr>
-        <w:tblPrEx>
-          <w:tblBorders>
-            <w:top w:val="single" w:color="auto" w:sz="4" w:space="0"/>
-            <w:left w:val="single" w:color="auto" w:sz="4" w:space="0"/>
-            <w:bottom w:val="single" w:color="auto" w:sz="4" w:space="0"/>
-            <w:right w:val="single" w:color="auto" w:sz="4" w:space="0"/>
-            <w:insideH w:val="single" w:color="auto" w:sz="4" w:space="0"/>
-            <w:insideV w:val="single" w:color="auto" w:sz="4" w:space="0"/>
-          </w:tblBorders>
-          <w:tblLayout w:type="fixed"/>
-          <w:tblCellMar>
             <w:top w:w="0" w:type="dxa"/>
             <w:left w:w="108" w:type="dxa"/>
             <w:bottom w:w="0" w:type="dxa"/>
@@ -6318,38 +4576,112 @@
         </w:tblPrEx>
         <w:tc>
           <w:tcPr>
-            <w:tcW w:w="2130" w:type="dxa"/>
-          </w:tcPr>
-          <w:p>
-            <w:pPr>
-              <w:rPr>
-                <w:rFonts w:hint="eastAsia"/>
-                <w:vertAlign w:val="baseline"/>
-                <w:lang w:eastAsia="zh-CN"/>
-              </w:rPr>
-            </w:pPr>
-            <w:r>
-              <w:rPr>
-                <w:rFonts w:hint="eastAsia"/>
-                <w:vertAlign w:val="baseline"/>
-                <w:lang w:eastAsia="zh-CN"/>
-              </w:rPr>
-              <w:t>测试结果</w:t>
-            </w:r>
-          </w:p>
-        </w:tc>
-        <w:tc>
-          <w:tcPr>
-            <w:tcW w:w="6392" w:type="dxa"/>
-          </w:tcPr>
-          <w:p>
-            <w:pPr>
-              <w:rPr>
-                <w:rFonts w:hint="eastAsia"/>
-                <w:vertAlign w:val="baseline"/>
-                <w:lang w:eastAsia="zh-CN"/>
-              </w:rPr>
-            </w:pPr>
+            <w:tcW w:w="1704" w:type="dxa"/>
+          </w:tcPr>
+          <w:p>
+            <w:pPr>
+              <w:rPr>
+                <w:rFonts w:hint="eastAsia"/>
+                <w:vertAlign w:val="baseline"/>
+                <w:lang w:eastAsia="zh-CN"/>
+              </w:rPr>
+            </w:pPr>
+            <w:r>
+              <w:rPr>
+                <w:rFonts w:hint="eastAsia"/>
+                <w:vertAlign w:val="baseline"/>
+                <w:lang w:eastAsia="zh-CN"/>
+              </w:rPr>
+              <w:t>交付物名称</w:t>
+            </w:r>
+          </w:p>
+        </w:tc>
+        <w:tc>
+          <w:tcPr>
+            <w:tcW w:w="1704" w:type="dxa"/>
+          </w:tcPr>
+          <w:p>
+            <w:pPr>
+              <w:rPr>
+                <w:rFonts w:hint="eastAsia"/>
+                <w:vertAlign w:val="baseline"/>
+                <w:lang w:eastAsia="zh-CN"/>
+              </w:rPr>
+            </w:pPr>
+            <w:r>
+              <w:rPr>
+                <w:rFonts w:hint="eastAsia"/>
+                <w:vertAlign w:val="baseline"/>
+                <w:lang w:eastAsia="zh-CN"/>
+              </w:rPr>
+              <w:t>描述</w:t>
+            </w:r>
+          </w:p>
+        </w:tc>
+        <w:tc>
+          <w:tcPr>
+            <w:tcW w:w="1704" w:type="dxa"/>
+          </w:tcPr>
+          <w:p>
+            <w:pPr>
+              <w:rPr>
+                <w:rFonts w:hint="eastAsia"/>
+                <w:vertAlign w:val="baseline"/>
+                <w:lang w:eastAsia="zh-CN"/>
+              </w:rPr>
+            </w:pPr>
+            <w:r>
+              <w:rPr>
+                <w:rFonts w:hint="eastAsia"/>
+                <w:vertAlign w:val="baseline"/>
+                <w:lang w:eastAsia="zh-CN"/>
+              </w:rPr>
+              <w:t>责任人</w:t>
+            </w:r>
+          </w:p>
+        </w:tc>
+        <w:tc>
+          <w:tcPr>
+            <w:tcW w:w="1705" w:type="dxa"/>
+          </w:tcPr>
+          <w:p>
+            <w:pPr>
+              <w:rPr>
+                <w:rFonts w:hint="eastAsia"/>
+                <w:vertAlign w:val="baseline"/>
+                <w:lang w:eastAsia="zh-CN"/>
+              </w:rPr>
+            </w:pPr>
+            <w:r>
+              <w:rPr>
+                <w:rFonts w:hint="eastAsia"/>
+                <w:vertAlign w:val="baseline"/>
+                <w:lang w:eastAsia="zh-CN"/>
+              </w:rPr>
+              <w:t>参与者</w:t>
+            </w:r>
+          </w:p>
+        </w:tc>
+        <w:tc>
+          <w:tcPr>
+            <w:tcW w:w="1705" w:type="dxa"/>
+          </w:tcPr>
+          <w:p>
+            <w:pPr>
+              <w:rPr>
+                <w:rFonts w:hint="eastAsia"/>
+                <w:vertAlign w:val="baseline"/>
+                <w:lang w:eastAsia="zh-CN"/>
+              </w:rPr>
+            </w:pPr>
+            <w:r>
+              <w:rPr>
+                <w:rFonts w:hint="eastAsia"/>
+                <w:vertAlign w:val="baseline"/>
+                <w:lang w:eastAsia="zh-CN"/>
+              </w:rPr>
+              <w:t>交付时间</w:t>
+            </w:r>
           </w:p>
         </w:tc>
       </w:tr>
@@ -6371,40 +4703,93 @@
             <w:right w:w="108" w:type="dxa"/>
           </w:tblCellMar>
         </w:tblPrEx>
-        <w:tc>
-          <w:tcPr>
-            <w:tcW w:w="2130" w:type="dxa"/>
-          </w:tcPr>
-          <w:p>
-            <w:pPr>
-              <w:rPr>
-                <w:rFonts w:hint="eastAsia"/>
-                <w:vertAlign w:val="baseline"/>
-                <w:lang w:eastAsia="zh-CN"/>
-              </w:rPr>
-            </w:pPr>
-            <w:r>
-              <w:rPr>
-                <w:rFonts w:hint="eastAsia"/>
-                <w:vertAlign w:val="baseline"/>
-                <w:lang w:eastAsia="zh-CN"/>
-              </w:rPr>
-              <w:t>执行人</w:t>
-            </w:r>
-          </w:p>
-        </w:tc>
-        <w:tc>
-          <w:tcPr>
-            <w:tcW w:w="6392" w:type="dxa"/>
-          </w:tcPr>
-          <w:p>
-            <w:pPr>
-              <w:rPr>
-                <w:rFonts w:hint="eastAsia"/>
-                <w:vertAlign w:val="baseline"/>
-                <w:lang w:eastAsia="zh-CN"/>
-              </w:rPr>
-            </w:pPr>
+        <w:trPr>
+          <w:trHeight w:val="277" w:hRule="atLeast"/>
+        </w:trPr>
+        <w:tc>
+          <w:tcPr>
+            <w:tcW w:w="1704" w:type="dxa"/>
+          </w:tcPr>
+          <w:p>
+            <w:pPr>
+              <w:rPr>
+                <w:rFonts w:hint="eastAsia"/>
+                <w:vertAlign w:val="baseline"/>
+                <w:lang w:eastAsia="zh-CN"/>
+              </w:rPr>
+            </w:pPr>
+            <w:r>
+              <w:rPr>
+                <w:rFonts w:hint="eastAsia"/>
+                <w:vertAlign w:val="baseline"/>
+                <w:lang w:eastAsia="zh-CN"/>
+              </w:rPr>
+              <w:t>测试需求</w:t>
+            </w:r>
+          </w:p>
+        </w:tc>
+        <w:tc>
+          <w:tcPr>
+            <w:tcW w:w="1704" w:type="dxa"/>
+          </w:tcPr>
+          <w:p>
+            <w:pPr>
+              <w:rPr>
+                <w:rFonts w:hint="eastAsia"/>
+                <w:vertAlign w:val="baseline"/>
+                <w:lang w:eastAsia="zh-CN"/>
+              </w:rPr>
+            </w:pPr>
+          </w:p>
+        </w:tc>
+        <w:tc>
+          <w:tcPr>
+            <w:tcW w:w="1704" w:type="dxa"/>
+          </w:tcPr>
+          <w:p>
+            <w:pPr>
+              <w:rPr>
+                <w:rFonts w:hint="eastAsia"/>
+                <w:vertAlign w:val="baseline"/>
+                <w:lang w:eastAsia="zh-CN"/>
+              </w:rPr>
+            </w:pPr>
+          </w:p>
+        </w:tc>
+        <w:tc>
+          <w:tcPr>
+            <w:tcW w:w="1705" w:type="dxa"/>
+          </w:tcPr>
+          <w:p>
+            <w:pPr>
+              <w:rPr>
+                <w:rFonts w:hint="eastAsia"/>
+                <w:vertAlign w:val="baseline"/>
+                <w:lang w:eastAsia="zh-CN"/>
+              </w:rPr>
+            </w:pPr>
+          </w:p>
+        </w:tc>
+        <w:tc>
+          <w:tcPr>
+            <w:tcW w:w="1705" w:type="dxa"/>
+          </w:tcPr>
+          <w:p>
+            <w:pPr>
+              <w:rPr>
+                <w:rFonts w:hint="default"/>
+                <w:vertAlign w:val="baseline"/>
+                <w:lang w:val="en-US" w:eastAsia="zh-CN"/>
+              </w:rPr>
+            </w:pPr>
+            <w:r>
+              <w:rPr>
+                <w:rFonts w:hint="eastAsia"/>
+                <w:vertAlign w:val="baseline"/>
+                <w:lang w:val="en-US" w:eastAsia="zh-CN"/>
+              </w:rPr>
+              <w:t>2021-4-17</w:t>
+            </w:r>
           </w:p>
         </w:tc>
       </w:tr>
@@ -6428,38 +4813,88 @@
         </w:tblPrEx>
         <w:tc>
           <w:tcPr>
-            <w:tcW w:w="2130" w:type="dxa"/>
-          </w:tcPr>
-          <w:p>
-            <w:pPr>
-              <w:rPr>
-                <w:rFonts w:hint="eastAsia"/>
-                <w:vertAlign w:val="baseline"/>
-                <w:lang w:eastAsia="zh-CN"/>
-              </w:rPr>
-            </w:pPr>
-            <w:r>
-              <w:rPr>
-                <w:rFonts w:hint="eastAsia"/>
-                <w:vertAlign w:val="baseline"/>
-                <w:lang w:eastAsia="zh-CN"/>
-              </w:rPr>
-              <w:t>描述</w:t>
-            </w:r>
-          </w:p>
-        </w:tc>
-        <w:tc>
-          <w:tcPr>
-            <w:tcW w:w="6392" w:type="dxa"/>
-          </w:tcPr>
-          <w:p>
-            <w:pPr>
-              <w:rPr>
-                <w:rFonts w:hint="eastAsia"/>
-                <w:vertAlign w:val="baseline"/>
-                <w:lang w:eastAsia="zh-CN"/>
-              </w:rPr>
-            </w:pPr>
+            <w:tcW w:w="1704" w:type="dxa"/>
+          </w:tcPr>
+          <w:p>
+            <w:pPr>
+              <w:rPr>
+                <w:rFonts w:hint="eastAsia"/>
+                <w:vertAlign w:val="baseline"/>
+                <w:lang w:eastAsia="zh-CN"/>
+              </w:rPr>
+            </w:pPr>
+            <w:r>
+              <w:rPr>
+                <w:rFonts w:hint="eastAsia"/>
+                <w:vertAlign w:val="baseline"/>
+                <w:lang w:eastAsia="zh-CN"/>
+              </w:rPr>
+              <w:t>测试计划</w:t>
+            </w:r>
+          </w:p>
+        </w:tc>
+        <w:tc>
+          <w:tcPr>
+            <w:tcW w:w="1704" w:type="dxa"/>
+          </w:tcPr>
+          <w:p>
+            <w:pPr>
+              <w:rPr>
+                <w:rFonts w:hint="eastAsia"/>
+                <w:vertAlign w:val="baseline"/>
+                <w:lang w:eastAsia="zh-CN"/>
+              </w:rPr>
+            </w:pPr>
+          </w:p>
+        </w:tc>
+        <w:tc>
+          <w:tcPr>
+            <w:tcW w:w="1704" w:type="dxa"/>
+          </w:tcPr>
+          <w:p>
+            <w:pPr>
+              <w:rPr>
+                <w:rFonts w:hint="eastAsia"/>
+                <w:vertAlign w:val="baseline"/>
+                <w:lang w:eastAsia="zh-CN"/>
+              </w:rPr>
+            </w:pPr>
+          </w:p>
+        </w:tc>
+        <w:tc>
+          <w:tcPr>
+            <w:tcW w:w="1705" w:type="dxa"/>
+          </w:tcPr>
+          <w:p>
+            <w:pPr>
+              <w:rPr>
+                <w:rFonts w:hint="eastAsia"/>
+                <w:vertAlign w:val="baseline"/>
+                <w:lang w:eastAsia="zh-CN"/>
+              </w:rPr>
+            </w:pPr>
+          </w:p>
+        </w:tc>
+        <w:tc>
+          <w:tcPr>
+            <w:tcW w:w="1705" w:type="dxa"/>
+          </w:tcPr>
+          <w:p>
+            <w:pPr>
+              <w:rPr>
+                <w:rFonts w:hint="eastAsia"/>
+                <w:vertAlign w:val="baseline"/>
+                <w:lang w:eastAsia="zh-CN"/>
+              </w:rPr>
+            </w:pPr>
+            <w:r>
+              <w:rPr>
+                <w:rFonts w:hint="eastAsia"/>
+                <w:vertAlign w:val="baseline"/>
+                <w:lang w:val="en-US" w:eastAsia="zh-CN"/>
+              </w:rPr>
+              <w:t>2021-4-17</w:t>
+            </w:r>
           </w:p>
         </w:tc>
       </w:tr>
@@ -6483,38 +4918,88 @@
         </w:tblPrEx>
         <w:tc>
           <w:tcPr>
-            <w:tcW w:w="2130" w:type="dxa"/>
-          </w:tcPr>
-          <w:p>
-            <w:pPr>
-              <w:rPr>
-                <w:rFonts w:hint="eastAsia"/>
-                <w:vertAlign w:val="baseline"/>
-                <w:lang w:eastAsia="zh-CN"/>
-              </w:rPr>
-            </w:pPr>
-            <w:r>
-              <w:rPr>
-                <w:rFonts w:hint="eastAsia"/>
-                <w:vertAlign w:val="baseline"/>
-                <w:lang w:eastAsia="zh-CN"/>
-              </w:rPr>
-              <w:t>自动执行类型</w:t>
-            </w:r>
-          </w:p>
-        </w:tc>
-        <w:tc>
-          <w:tcPr>
-            <w:tcW w:w="6392" w:type="dxa"/>
-          </w:tcPr>
-          <w:p>
-            <w:pPr>
-              <w:rPr>
-                <w:rFonts w:hint="eastAsia"/>
-                <w:vertAlign w:val="baseline"/>
-                <w:lang w:eastAsia="zh-CN"/>
-              </w:rPr>
-            </w:pPr>
+            <w:tcW w:w="1704" w:type="dxa"/>
+          </w:tcPr>
+          <w:p>
+            <w:pPr>
+              <w:rPr>
+                <w:rFonts w:hint="eastAsia"/>
+                <w:vertAlign w:val="baseline"/>
+                <w:lang w:eastAsia="zh-CN"/>
+              </w:rPr>
+            </w:pPr>
+            <w:r>
+              <w:rPr>
+                <w:rFonts w:hint="eastAsia"/>
+                <w:vertAlign w:val="baseline"/>
+                <w:lang w:eastAsia="zh-CN"/>
+              </w:rPr>
+              <w:t>测试用例</w:t>
+            </w:r>
+          </w:p>
+        </w:tc>
+        <w:tc>
+          <w:tcPr>
+            <w:tcW w:w="1704" w:type="dxa"/>
+          </w:tcPr>
+          <w:p>
+            <w:pPr>
+              <w:rPr>
+                <w:rFonts w:hint="eastAsia"/>
+                <w:vertAlign w:val="baseline"/>
+                <w:lang w:eastAsia="zh-CN"/>
+              </w:rPr>
+            </w:pPr>
+          </w:p>
+        </w:tc>
+        <w:tc>
+          <w:tcPr>
+            <w:tcW w:w="1704" w:type="dxa"/>
+          </w:tcPr>
+          <w:p>
+            <w:pPr>
+              <w:rPr>
+                <w:rFonts w:hint="eastAsia"/>
+                <w:vertAlign w:val="baseline"/>
+                <w:lang w:eastAsia="zh-CN"/>
+              </w:rPr>
+            </w:pPr>
+          </w:p>
+        </w:tc>
+        <w:tc>
+          <w:tcPr>
+            <w:tcW w:w="1705" w:type="dxa"/>
+          </w:tcPr>
+          <w:p>
+            <w:pPr>
+              <w:rPr>
+                <w:rFonts w:hint="eastAsia"/>
+                <w:vertAlign w:val="baseline"/>
+                <w:lang w:eastAsia="zh-CN"/>
+              </w:rPr>
+            </w:pPr>
+          </w:p>
+        </w:tc>
+        <w:tc>
+          <w:tcPr>
+            <w:tcW w:w="1705" w:type="dxa"/>
+          </w:tcPr>
+          <w:p>
+            <w:pPr>
+              <w:rPr>
+                <w:rFonts w:hint="eastAsia"/>
+                <w:vertAlign w:val="baseline"/>
+                <w:lang w:eastAsia="zh-CN"/>
+              </w:rPr>
+            </w:pPr>
+            <w:r>
+              <w:rPr>
+                <w:rFonts w:hint="eastAsia"/>
+                <w:vertAlign w:val="baseline"/>
+                <w:lang w:val="en-US" w:eastAsia="zh-CN"/>
+              </w:rPr>
+              <w:t>2021-4-17</w:t>
+            </w:r>
           </w:p>
         </w:tc>
       </w:tr>
@@ -6538,93 +5023,88 @@
         </w:tblPrEx>
         <w:tc>
           <w:tcPr>
-            <w:tcW w:w="2130" w:type="dxa"/>
-          </w:tcPr>
-          <w:p>
-            <w:pPr>
-              <w:rPr>
-                <w:rFonts w:hint="eastAsia"/>
-                <w:vertAlign w:val="baseline"/>
-                <w:lang w:eastAsia="zh-CN"/>
-              </w:rPr>
-            </w:pPr>
-            <w:r>
-              <w:rPr>
-                <w:rFonts w:hint="eastAsia"/>
-                <w:vertAlign w:val="baseline"/>
-                <w:lang w:eastAsia="zh-CN"/>
-              </w:rPr>
-              <w:t>开始时间</w:t>
-            </w:r>
-          </w:p>
-        </w:tc>
-        <w:tc>
-          <w:tcPr>
-            <w:tcW w:w="6392" w:type="dxa"/>
-          </w:tcPr>
-          <w:p>
-            <w:pPr>
-              <w:rPr>
-                <w:rFonts w:hint="eastAsia"/>
-                <w:vertAlign w:val="baseline"/>
-                <w:lang w:eastAsia="zh-CN"/>
-              </w:rPr>
-            </w:pPr>
-          </w:p>
-        </w:tc>
-      </w:tr>
-      <w:tr>
-        <w:tblPrEx>
-          <w:tblBorders>
-            <w:top w:val="single" w:color="auto" w:sz="4" w:space="0"/>
-            <w:left w:val="single" w:color="auto" w:sz="4" w:space="0"/>
-            <w:bottom w:val="single" w:color="auto" w:sz="4" w:space="0"/>
-            <w:right w:val="single" w:color="auto" w:sz="4" w:space="0"/>
-            <w:insideH w:val="single" w:color="auto" w:sz="4" w:space="0"/>
-            <w:insideV w:val="single" w:color="auto" w:sz="4" w:space="0"/>
-          </w:tblBorders>
-          <w:tblLayout w:type="fixed"/>
-          <w:tblCellMar>
-            <w:top w:w="0" w:type="dxa"/>
-            <w:left w:w="108" w:type="dxa"/>
-            <w:bottom w:w="0" w:type="dxa"/>
-            <w:right w:w="108" w:type="dxa"/>
-          </w:tblCellMar>
-        </w:tblPrEx>
-        <w:tc>
-          <w:tcPr>
-            <w:tcW w:w="2130" w:type="dxa"/>
-          </w:tcPr>
-          <w:p>
-            <w:pPr>
-              <w:rPr>
-                <w:rFonts w:hint="eastAsia"/>
-                <w:vertAlign w:val="baseline"/>
-                <w:lang w:eastAsia="zh-CN"/>
-              </w:rPr>
-            </w:pPr>
-            <w:r>
-              <w:rPr>
-                <w:rFonts w:hint="eastAsia"/>
-                <w:vertAlign w:val="baseline"/>
-                <w:lang w:eastAsia="zh-CN"/>
-              </w:rPr>
-              <w:t>结束时间</w:t>
-            </w:r>
-          </w:p>
-        </w:tc>
-        <w:tc>
-          <w:tcPr>
-            <w:tcW w:w="6392" w:type="dxa"/>
-          </w:tcPr>
-          <w:p>
-            <w:pPr>
-              <w:rPr>
-                <w:rFonts w:hint="eastAsia"/>
-                <w:vertAlign w:val="baseline"/>
-                <w:lang w:eastAsia="zh-CN"/>
-              </w:rPr>
-            </w:pPr>
+            <w:tcW w:w="1704" w:type="dxa"/>
+          </w:tcPr>
+          <w:p>
+            <w:pPr>
+              <w:rPr>
+                <w:rFonts w:hint="eastAsia"/>
+                <w:vertAlign w:val="baseline"/>
+                <w:lang w:eastAsia="zh-CN"/>
+              </w:rPr>
+            </w:pPr>
+            <w:r>
+              <w:rPr>
+                <w:rFonts w:hint="eastAsia"/>
+                <w:vertAlign w:val="baseline"/>
+                <w:lang w:eastAsia="zh-CN"/>
+              </w:rPr>
+              <w:t>测试报告</w:t>
+            </w:r>
+          </w:p>
+        </w:tc>
+        <w:tc>
+          <w:tcPr>
+            <w:tcW w:w="1704" w:type="dxa"/>
+          </w:tcPr>
+          <w:p>
+            <w:pPr>
+              <w:rPr>
+                <w:rFonts w:hint="eastAsia"/>
+                <w:vertAlign w:val="baseline"/>
+                <w:lang w:eastAsia="zh-CN"/>
+              </w:rPr>
+            </w:pPr>
+          </w:p>
+        </w:tc>
+        <w:tc>
+          <w:tcPr>
+            <w:tcW w:w="1704" w:type="dxa"/>
+          </w:tcPr>
+          <w:p>
+            <w:pPr>
+              <w:rPr>
+                <w:rFonts w:hint="eastAsia"/>
+                <w:vertAlign w:val="baseline"/>
+                <w:lang w:eastAsia="zh-CN"/>
+              </w:rPr>
+            </w:pPr>
+          </w:p>
+        </w:tc>
+        <w:tc>
+          <w:tcPr>
+            <w:tcW w:w="1705" w:type="dxa"/>
+          </w:tcPr>
+          <w:p>
+            <w:pPr>
+              <w:rPr>
+                <w:rFonts w:hint="eastAsia"/>
+                <w:vertAlign w:val="baseline"/>
+                <w:lang w:eastAsia="zh-CN"/>
+              </w:rPr>
+            </w:pPr>
+          </w:p>
+        </w:tc>
+        <w:tc>
+          <w:tcPr>
+            <w:tcW w:w="1705" w:type="dxa"/>
+          </w:tcPr>
+          <w:p>
+            <w:pPr>
+              <w:rPr>
+                <w:rFonts w:hint="eastAsia"/>
+                <w:vertAlign w:val="baseline"/>
+                <w:lang w:eastAsia="zh-CN"/>
+              </w:rPr>
+            </w:pPr>
+            <w:r>
+              <w:rPr>
+                <w:rFonts w:hint="eastAsia"/>
+                <w:vertAlign w:val="baseline"/>
+                <w:lang w:val="en-US" w:eastAsia="zh-CN"/>
+              </w:rPr>
+              <w:t>2021-4-17</w:t>
+            </w:r>
           </w:p>
         </w:tc>
       </w:tr>
@@ -6639,6 +5119,93 @@
     </w:p>
     <w:p>
       <w:pPr>
+        <w:numPr>
+          <w:ilvl w:val="0"/>
+          <w:numId w:val="0"/>
+        </w:numPr>
+        <w:rPr>
+          <w:rFonts w:hint="eastAsia"/>
+          <w:lang w:val="en-US" w:eastAsia="zh-CN"/>
+        </w:rPr>
+      </w:pPr>
+      <w:r>
+        <w:rPr>
+          <w:rFonts w:hint="eastAsia"/>
+          <w:lang w:val="en-US" w:eastAsia="zh-CN"/>
+        </w:rPr>
+        <w:t>版本验收缺陷修复要求</w:t>
+      </w:r>
+    </w:p>
+    <w:p>
+      <w:pPr>
+        <w:numPr>
+          <w:ilvl w:val="0"/>
+          <w:numId w:val="5"/>
+        </w:numPr>
+        <w:rPr>
+          <w:rFonts w:hint="eastAsia"/>
+          <w:lang w:val="en-US" w:eastAsia="zh-CN"/>
+        </w:rPr>
+      </w:pPr>
+      <w:r>
+        <w:rPr>
+          <w:rFonts w:hint="eastAsia"/>
+          <w:lang w:val="en-US" w:eastAsia="zh-CN"/>
+        </w:rPr>
+        <w:t>紧急、严重级别错误修复率应达到100%</w:t>
+      </w:r>
+    </w:p>
+    <w:p>
+      <w:pPr>
+        <w:numPr>
+          <w:ilvl w:val="0"/>
+          <w:numId w:val="5"/>
+        </w:numPr>
+        <w:rPr>
+          <w:rFonts w:hint="default"/>
+          <w:lang w:val="en-US" w:eastAsia="zh-CN"/>
+        </w:rPr>
+      </w:pPr>
+      <w:r>
+        <w:rPr>
+          <w:rFonts w:hint="eastAsia"/>
+          <w:lang w:val="en-US" w:eastAsia="zh-CN"/>
+        </w:rPr>
+        <w:t>普通级别错误修复率应达到85%以上</w:t>
+      </w:r>
+    </w:p>
+    <w:p>
+      <w:pPr>
+        <w:numPr>
+          <w:ilvl w:val="0"/>
+          <w:numId w:val="5"/>
+        </w:numPr>
+      </w:pPr>
+      <w:r>
+        <w:rPr>
+          <w:rFonts w:hint="eastAsia"/>
+          <w:lang w:val="en-US" w:eastAsia="zh-CN"/>
+        </w:rPr>
+        <w:t>优化级别修复率应达到50%以上</w:t>
+      </w:r>
+    </w:p>
+    <w:p>
+      <w:pPr>
+        <w:rPr>
+          <w:rFonts w:hint="eastAsia"/>
+          <w:lang w:eastAsia="zh-CN"/>
+        </w:rPr>
+      </w:pPr>
+      <w:r>
+        <w:rPr>
+          <w:rFonts w:hint="eastAsia"/>
+          <w:lang w:eastAsia="zh-CN"/>
+        </w:rPr>
+        <w:t>测试用例设计模板：</w:t>
+      </w:r>
+    </w:p>
+    <w:p>
+      <w:pPr>
         <w:rPr>
           <w:rFonts w:hint="eastAsia" w:eastAsiaTheme="minorEastAsia"/>
           <w:lang w:eastAsia="zh-CN"/>
@@ -6649,7 +5216,7 @@
           <w:rFonts w:hint="eastAsia"/>
           <w:lang w:eastAsia="zh-CN"/>
         </w:rPr>
-        <w:t>查看历史结果</w:t>
+        <w:t>用例属性</w:t>
       </w:r>
     </w:p>
     <w:tbl>
@@ -6715,7 +5282,7 @@
                 <w:vertAlign w:val="baseline"/>
                 <w:lang w:eastAsia="zh-CN"/>
               </w:rPr>
-              <w:t>结果</w:t>
+              <w:t>名称</w:t>
             </w:r>
           </w:p>
         </w:tc>
@@ -6723,91 +5290,6 @@
           <w:tcPr>
             <w:tcW w:w="6914" w:type="dxa"/>
             <w:gridSpan w:val="3"/>
-          </w:tcPr>
-          <w:p>
-            <w:pPr>
-              <w:rPr>
-                <w:rFonts w:hint="eastAsia"/>
-                <w:vertAlign w:val="baseline"/>
-                <w:lang w:eastAsia="zh-CN"/>
-              </w:rPr>
-            </w:pPr>
-          </w:p>
-        </w:tc>
-      </w:tr>
-      <w:tr>
-        <w:tblPrEx>
-          <w:tblBorders>
-            <w:top w:val="single" w:color="auto" w:sz="4" w:space="0"/>
-            <w:left w:val="single" w:color="auto" w:sz="4" w:space="0"/>
-            <w:bottom w:val="single" w:color="auto" w:sz="4" w:space="0"/>
-            <w:right w:val="single" w:color="auto" w:sz="4" w:space="0"/>
-            <w:insideH w:val="single" w:color="auto" w:sz="4" w:space="0"/>
-            <w:insideV w:val="single" w:color="auto" w:sz="4" w:space="0"/>
-          </w:tblBorders>
-          <w:tblLayout w:type="fixed"/>
-        </w:tblPrEx>
-        <w:tc>
-          <w:tcPr>
-            <w:tcW w:w="1607" w:type="dxa"/>
-          </w:tcPr>
-          <w:p>
-            <w:pPr>
-              <w:rPr>
-                <w:rFonts w:hint="eastAsia"/>
-                <w:vertAlign w:val="baseline"/>
-                <w:lang w:eastAsia="zh-CN"/>
-              </w:rPr>
-            </w:pPr>
-            <w:r>
-              <w:rPr>
-                <w:rFonts w:hint="eastAsia"/>
-                <w:vertAlign w:val="baseline"/>
-                <w:lang w:eastAsia="zh-CN"/>
-              </w:rPr>
-              <w:t>用例名称</w:t>
-            </w:r>
-          </w:p>
-        </w:tc>
-        <w:tc>
-          <w:tcPr>
-            <w:tcW w:w="2220" w:type="dxa"/>
-          </w:tcPr>
-          <w:p>
-            <w:pPr>
-              <w:rPr>
-                <w:rFonts w:hint="eastAsia"/>
-                <w:vertAlign w:val="baseline"/>
-                <w:lang w:eastAsia="zh-CN"/>
-              </w:rPr>
-            </w:pPr>
-          </w:p>
-        </w:tc>
-        <w:tc>
-          <w:tcPr>
-            <w:tcW w:w="2086" w:type="dxa"/>
-          </w:tcPr>
-          <w:p>
-            <w:pPr>
-              <w:rPr>
-                <w:rFonts w:hint="eastAsia"/>
-                <w:vertAlign w:val="baseline"/>
-                <w:lang w:eastAsia="zh-CN"/>
-              </w:rPr>
-            </w:pPr>
-            <w:r>
-              <w:rPr>
-                <w:rFonts w:hint="eastAsia"/>
-                <w:vertAlign w:val="baseline"/>
-                <w:lang w:eastAsia="zh-CN"/>
-              </w:rPr>
-              <w:t>创建者</w:t>
-            </w:r>
-          </w:p>
-        </w:tc>
-        <w:tc>
-          <w:tcPr>
-            <w:tcW w:w="2608" w:type="dxa"/>
           </w:tcPr>
           <w:p>
             <w:pPr>
@@ -6837,6 +5319,1601 @@
             <w:bottom w:w="0" w:type="dxa"/>
             <w:right w:w="108" w:type="dxa"/>
           </w:tblCellMar>
+        </w:tblPrEx>
+        <w:tc>
+          <w:tcPr>
+            <w:tcW w:w="1607" w:type="dxa"/>
+          </w:tcPr>
+          <w:p>
+            <w:pPr>
+              <w:rPr>
+                <w:rFonts w:hint="eastAsia"/>
+                <w:vertAlign w:val="baseline"/>
+                <w:lang w:eastAsia="zh-CN"/>
+              </w:rPr>
+            </w:pPr>
+            <w:r>
+              <w:rPr>
+                <w:rFonts w:hint="eastAsia"/>
+                <w:vertAlign w:val="baseline"/>
+                <w:lang w:eastAsia="zh-CN"/>
+              </w:rPr>
+              <w:t>测试用例编号</w:t>
+            </w:r>
+          </w:p>
+        </w:tc>
+        <w:tc>
+          <w:tcPr>
+            <w:tcW w:w="2220" w:type="dxa"/>
+          </w:tcPr>
+          <w:p>
+            <w:pPr>
+              <w:rPr>
+                <w:rFonts w:hint="eastAsia"/>
+                <w:vertAlign w:val="baseline"/>
+                <w:lang w:eastAsia="zh-CN"/>
+              </w:rPr>
+            </w:pPr>
+          </w:p>
+        </w:tc>
+        <w:tc>
+          <w:tcPr>
+            <w:tcW w:w="2086" w:type="dxa"/>
+          </w:tcPr>
+          <w:p>
+            <w:pPr>
+              <w:rPr>
+                <w:rFonts w:hint="eastAsia"/>
+                <w:vertAlign w:val="baseline"/>
+                <w:lang w:eastAsia="zh-CN"/>
+              </w:rPr>
+            </w:pPr>
+            <w:r>
+              <w:rPr>
+                <w:rFonts w:hint="eastAsia"/>
+                <w:vertAlign w:val="baseline"/>
+                <w:lang w:eastAsia="zh-CN"/>
+              </w:rPr>
+              <w:t>创建版本</w:t>
+            </w:r>
+          </w:p>
+        </w:tc>
+        <w:tc>
+          <w:tcPr>
+            <w:tcW w:w="2608" w:type="dxa"/>
+          </w:tcPr>
+          <w:p>
+            <w:pPr>
+              <w:rPr>
+                <w:rFonts w:hint="eastAsia"/>
+                <w:vertAlign w:val="baseline"/>
+                <w:lang w:eastAsia="zh-CN"/>
+              </w:rPr>
+            </w:pPr>
+          </w:p>
+        </w:tc>
+      </w:tr>
+      <w:tr>
+        <w:tblPrEx>
+          <w:tblBorders>
+            <w:top w:val="single" w:color="auto" w:sz="4" w:space="0"/>
+            <w:left w:val="single" w:color="auto" w:sz="4" w:space="0"/>
+            <w:bottom w:val="single" w:color="auto" w:sz="4" w:space="0"/>
+            <w:right w:val="single" w:color="auto" w:sz="4" w:space="0"/>
+            <w:insideH w:val="single" w:color="auto" w:sz="4" w:space="0"/>
+            <w:insideV w:val="single" w:color="auto" w:sz="4" w:space="0"/>
+          </w:tblBorders>
+          <w:tblLayout w:type="fixed"/>
+          <w:tblCellMar>
+            <w:top w:w="0" w:type="dxa"/>
+            <w:left w:w="108" w:type="dxa"/>
+            <w:bottom w:w="0" w:type="dxa"/>
+            <w:right w:w="108" w:type="dxa"/>
+          </w:tblCellMar>
+        </w:tblPrEx>
+        <w:tc>
+          <w:tcPr>
+            <w:tcW w:w="1607" w:type="dxa"/>
+          </w:tcPr>
+          <w:p>
+            <w:pPr>
+              <w:rPr>
+                <w:rFonts w:hint="eastAsia"/>
+                <w:vertAlign w:val="baseline"/>
+                <w:lang w:eastAsia="zh-CN"/>
+              </w:rPr>
+            </w:pPr>
+            <w:r>
+              <w:rPr>
+                <w:rFonts w:hint="eastAsia"/>
+                <w:vertAlign w:val="baseline"/>
+                <w:lang w:eastAsia="zh-CN"/>
+              </w:rPr>
+              <w:t>创建时间</w:t>
+            </w:r>
+          </w:p>
+        </w:tc>
+        <w:tc>
+          <w:tcPr>
+            <w:tcW w:w="2220" w:type="dxa"/>
+          </w:tcPr>
+          <w:p>
+            <w:pPr>
+              <w:rPr>
+                <w:rFonts w:hint="eastAsia"/>
+                <w:vertAlign w:val="baseline"/>
+                <w:lang w:eastAsia="zh-CN"/>
+              </w:rPr>
+            </w:pPr>
+          </w:p>
+        </w:tc>
+        <w:tc>
+          <w:tcPr>
+            <w:tcW w:w="2086" w:type="dxa"/>
+          </w:tcPr>
+          <w:p>
+            <w:pPr>
+              <w:rPr>
+                <w:rFonts w:hint="eastAsia"/>
+                <w:vertAlign w:val="baseline"/>
+                <w:lang w:eastAsia="zh-CN"/>
+              </w:rPr>
+            </w:pPr>
+            <w:r>
+              <w:rPr>
+                <w:rFonts w:hint="eastAsia"/>
+                <w:vertAlign w:val="baseline"/>
+                <w:lang w:eastAsia="zh-CN"/>
+              </w:rPr>
+              <w:t>创建人</w:t>
+            </w:r>
+          </w:p>
+        </w:tc>
+        <w:tc>
+          <w:tcPr>
+            <w:tcW w:w="2608" w:type="dxa"/>
+          </w:tcPr>
+          <w:p>
+            <w:pPr>
+              <w:rPr>
+                <w:rFonts w:hint="eastAsia"/>
+                <w:vertAlign w:val="baseline"/>
+                <w:lang w:eastAsia="zh-CN"/>
+              </w:rPr>
+            </w:pPr>
+          </w:p>
+        </w:tc>
+      </w:tr>
+      <w:tr>
+        <w:tblPrEx>
+          <w:tblBorders>
+            <w:top w:val="single" w:color="auto" w:sz="4" w:space="0"/>
+            <w:left w:val="single" w:color="auto" w:sz="4" w:space="0"/>
+            <w:bottom w:val="single" w:color="auto" w:sz="4" w:space="0"/>
+            <w:right w:val="single" w:color="auto" w:sz="4" w:space="0"/>
+            <w:insideH w:val="single" w:color="auto" w:sz="4" w:space="0"/>
+            <w:insideV w:val="single" w:color="auto" w:sz="4" w:space="0"/>
+          </w:tblBorders>
+          <w:tblLayout w:type="fixed"/>
+          <w:tblCellMar>
+            <w:top w:w="0" w:type="dxa"/>
+            <w:left w:w="108" w:type="dxa"/>
+            <w:bottom w:w="0" w:type="dxa"/>
+            <w:right w:w="108" w:type="dxa"/>
+          </w:tblCellMar>
+        </w:tblPrEx>
+        <w:tc>
+          <w:tcPr>
+            <w:tcW w:w="1607" w:type="dxa"/>
+          </w:tcPr>
+          <w:p>
+            <w:pPr>
+              <w:rPr>
+                <w:rFonts w:hint="eastAsia"/>
+                <w:vertAlign w:val="baseline"/>
+                <w:lang w:eastAsia="zh-CN"/>
+              </w:rPr>
+            </w:pPr>
+            <w:r>
+              <w:rPr>
+                <w:rFonts w:hint="eastAsia"/>
+                <w:vertAlign w:val="baseline"/>
+                <w:lang w:eastAsia="zh-CN"/>
+              </w:rPr>
+              <w:t>修改时间</w:t>
+            </w:r>
+          </w:p>
+        </w:tc>
+        <w:tc>
+          <w:tcPr>
+            <w:tcW w:w="2220" w:type="dxa"/>
+          </w:tcPr>
+          <w:p>
+            <w:pPr>
+              <w:rPr>
+                <w:rFonts w:hint="eastAsia"/>
+                <w:vertAlign w:val="baseline"/>
+                <w:lang w:eastAsia="zh-CN"/>
+              </w:rPr>
+            </w:pPr>
+          </w:p>
+        </w:tc>
+        <w:tc>
+          <w:tcPr>
+            <w:tcW w:w="2086" w:type="dxa"/>
+          </w:tcPr>
+          <w:p>
+            <w:pPr>
+              <w:rPr>
+                <w:rFonts w:hint="eastAsia"/>
+                <w:vertAlign w:val="baseline"/>
+                <w:lang w:eastAsia="zh-CN"/>
+              </w:rPr>
+            </w:pPr>
+            <w:r>
+              <w:rPr>
+                <w:rFonts w:hint="eastAsia"/>
+                <w:vertAlign w:val="baseline"/>
+                <w:lang w:eastAsia="zh-CN"/>
+              </w:rPr>
+              <w:t>最后修改人</w:t>
+            </w:r>
+          </w:p>
+        </w:tc>
+        <w:tc>
+          <w:tcPr>
+            <w:tcW w:w="2608" w:type="dxa"/>
+          </w:tcPr>
+          <w:p>
+            <w:pPr>
+              <w:rPr>
+                <w:rFonts w:hint="eastAsia"/>
+                <w:vertAlign w:val="baseline"/>
+                <w:lang w:eastAsia="zh-CN"/>
+              </w:rPr>
+            </w:pPr>
+          </w:p>
+        </w:tc>
+      </w:tr>
+      <w:tr>
+        <w:tblPrEx>
+          <w:tblBorders>
+            <w:top w:val="single" w:color="auto" w:sz="4" w:space="0"/>
+            <w:left w:val="single" w:color="auto" w:sz="4" w:space="0"/>
+            <w:bottom w:val="single" w:color="auto" w:sz="4" w:space="0"/>
+            <w:right w:val="single" w:color="auto" w:sz="4" w:space="0"/>
+            <w:insideH w:val="single" w:color="auto" w:sz="4" w:space="0"/>
+            <w:insideV w:val="single" w:color="auto" w:sz="4" w:space="0"/>
+          </w:tblBorders>
+          <w:tblLayout w:type="fixed"/>
+          <w:tblCellMar>
+            <w:top w:w="0" w:type="dxa"/>
+            <w:left w:w="108" w:type="dxa"/>
+            <w:bottom w:w="0" w:type="dxa"/>
+            <w:right w:w="108" w:type="dxa"/>
+          </w:tblCellMar>
+        </w:tblPrEx>
+        <w:tc>
+          <w:tcPr>
+            <w:tcW w:w="1607" w:type="dxa"/>
+          </w:tcPr>
+          <w:p>
+            <w:pPr>
+              <w:rPr>
+                <w:rFonts w:hint="eastAsia"/>
+                <w:vertAlign w:val="baseline"/>
+                <w:lang w:eastAsia="zh-CN"/>
+              </w:rPr>
+            </w:pPr>
+            <w:r>
+              <w:rPr>
+                <w:rFonts w:hint="eastAsia"/>
+                <w:vertAlign w:val="baseline"/>
+                <w:lang w:eastAsia="zh-CN"/>
+              </w:rPr>
+              <w:t>级别</w:t>
+            </w:r>
+          </w:p>
+        </w:tc>
+        <w:tc>
+          <w:tcPr>
+            <w:tcW w:w="2220" w:type="dxa"/>
+          </w:tcPr>
+          <w:p>
+            <w:pPr>
+              <w:rPr>
+                <w:rFonts w:hint="eastAsia"/>
+                <w:vertAlign w:val="baseline"/>
+                <w:lang w:eastAsia="zh-CN"/>
+              </w:rPr>
+            </w:pPr>
+          </w:p>
+        </w:tc>
+        <w:tc>
+          <w:tcPr>
+            <w:tcW w:w="2086" w:type="dxa"/>
+          </w:tcPr>
+          <w:p>
+            <w:pPr>
+              <w:rPr>
+                <w:rFonts w:hint="eastAsia"/>
+                <w:vertAlign w:val="baseline"/>
+                <w:lang w:eastAsia="zh-CN"/>
+              </w:rPr>
+            </w:pPr>
+            <w:r>
+              <w:rPr>
+                <w:rFonts w:hint="eastAsia"/>
+                <w:vertAlign w:val="baseline"/>
+                <w:lang w:eastAsia="zh-CN"/>
+              </w:rPr>
+              <w:t>上次执行结果</w:t>
+            </w:r>
+          </w:p>
+        </w:tc>
+        <w:tc>
+          <w:tcPr>
+            <w:tcW w:w="2608" w:type="dxa"/>
+          </w:tcPr>
+          <w:p>
+            <w:pPr>
+              <w:rPr>
+                <w:rFonts w:hint="eastAsia"/>
+                <w:vertAlign w:val="baseline"/>
+                <w:lang w:eastAsia="zh-CN"/>
+              </w:rPr>
+            </w:pPr>
+          </w:p>
+        </w:tc>
+      </w:tr>
+      <w:tr>
+        <w:tblPrEx>
+          <w:tblBorders>
+            <w:top w:val="single" w:color="auto" w:sz="4" w:space="0"/>
+            <w:left w:val="single" w:color="auto" w:sz="4" w:space="0"/>
+            <w:bottom w:val="single" w:color="auto" w:sz="4" w:space="0"/>
+            <w:right w:val="single" w:color="auto" w:sz="4" w:space="0"/>
+            <w:insideH w:val="single" w:color="auto" w:sz="4" w:space="0"/>
+            <w:insideV w:val="single" w:color="auto" w:sz="4" w:space="0"/>
+          </w:tblBorders>
+          <w:tblLayout w:type="fixed"/>
+          <w:tblCellMar>
+            <w:top w:w="0" w:type="dxa"/>
+            <w:left w:w="108" w:type="dxa"/>
+            <w:bottom w:w="0" w:type="dxa"/>
+            <w:right w:w="108" w:type="dxa"/>
+          </w:tblCellMar>
+        </w:tblPrEx>
+        <w:tc>
+          <w:tcPr>
+            <w:tcW w:w="1607" w:type="dxa"/>
+          </w:tcPr>
+          <w:p>
+            <w:pPr>
+              <w:rPr>
+                <w:rFonts w:hint="eastAsia"/>
+                <w:vertAlign w:val="baseline"/>
+                <w:lang w:eastAsia="zh-CN"/>
+              </w:rPr>
+            </w:pPr>
+            <w:r>
+              <w:rPr>
+                <w:rFonts w:hint="eastAsia"/>
+                <w:vertAlign w:val="baseline"/>
+                <w:lang w:eastAsia="zh-CN"/>
+              </w:rPr>
+              <w:t>自动化类型</w:t>
+            </w:r>
+          </w:p>
+        </w:tc>
+        <w:tc>
+          <w:tcPr>
+            <w:tcW w:w="2220" w:type="dxa"/>
+          </w:tcPr>
+          <w:p>
+            <w:pPr>
+              <w:rPr>
+                <w:rFonts w:hint="eastAsia"/>
+                <w:vertAlign w:val="baseline"/>
+                <w:lang w:eastAsia="zh-CN"/>
+              </w:rPr>
+            </w:pPr>
+          </w:p>
+        </w:tc>
+        <w:tc>
+          <w:tcPr>
+            <w:tcW w:w="2086" w:type="dxa"/>
+          </w:tcPr>
+          <w:p>
+            <w:pPr>
+              <w:rPr>
+                <w:rFonts w:hint="eastAsia"/>
+                <w:vertAlign w:val="baseline"/>
+                <w:lang w:eastAsia="zh-CN"/>
+              </w:rPr>
+            </w:pPr>
+            <w:r>
+              <w:rPr>
+                <w:rFonts w:hint="eastAsia"/>
+                <w:vertAlign w:val="baseline"/>
+                <w:lang w:eastAsia="zh-CN"/>
+              </w:rPr>
+              <w:t>测试类型</w:t>
+            </w:r>
+          </w:p>
+        </w:tc>
+        <w:tc>
+          <w:tcPr>
+            <w:tcW w:w="2608" w:type="dxa"/>
+          </w:tcPr>
+          <w:p>
+            <w:pPr>
+              <w:rPr>
+                <w:rFonts w:hint="eastAsia"/>
+                <w:vertAlign w:val="baseline"/>
+                <w:lang w:eastAsia="zh-CN"/>
+              </w:rPr>
+            </w:pPr>
+          </w:p>
+        </w:tc>
+      </w:tr>
+      <w:tr>
+        <w:tblPrEx>
+          <w:tblBorders>
+            <w:top w:val="single" w:color="auto" w:sz="4" w:space="0"/>
+            <w:left w:val="single" w:color="auto" w:sz="4" w:space="0"/>
+            <w:bottom w:val="single" w:color="auto" w:sz="4" w:space="0"/>
+            <w:right w:val="single" w:color="auto" w:sz="4" w:space="0"/>
+            <w:insideH w:val="single" w:color="auto" w:sz="4" w:space="0"/>
+            <w:insideV w:val="single" w:color="auto" w:sz="4" w:space="0"/>
+          </w:tblBorders>
+          <w:tblLayout w:type="fixed"/>
+          <w:tblCellMar>
+            <w:top w:w="0" w:type="dxa"/>
+            <w:left w:w="108" w:type="dxa"/>
+            <w:bottom w:w="0" w:type="dxa"/>
+            <w:right w:w="108" w:type="dxa"/>
+          </w:tblCellMar>
+        </w:tblPrEx>
+        <w:tc>
+          <w:tcPr>
+            <w:tcW w:w="1607" w:type="dxa"/>
+          </w:tcPr>
+          <w:p>
+            <w:pPr>
+              <w:rPr>
+                <w:rFonts w:hint="eastAsia"/>
+                <w:vertAlign w:val="baseline"/>
+                <w:lang w:eastAsia="zh-CN"/>
+              </w:rPr>
+            </w:pPr>
+            <w:r>
+              <w:rPr>
+                <w:rFonts w:hint="eastAsia"/>
+                <w:vertAlign w:val="baseline"/>
+                <w:lang w:eastAsia="zh-CN"/>
+              </w:rPr>
+              <w:t>特性</w:t>
+            </w:r>
+          </w:p>
+        </w:tc>
+        <w:tc>
+          <w:tcPr>
+            <w:tcW w:w="2220" w:type="dxa"/>
+          </w:tcPr>
+          <w:p>
+            <w:pPr>
+              <w:rPr>
+                <w:rFonts w:hint="eastAsia"/>
+                <w:vertAlign w:val="baseline"/>
+                <w:lang w:eastAsia="zh-CN"/>
+              </w:rPr>
+            </w:pPr>
+          </w:p>
+        </w:tc>
+        <w:tc>
+          <w:tcPr>
+            <w:tcW w:w="2086" w:type="dxa"/>
+          </w:tcPr>
+          <w:p>
+            <w:pPr>
+              <w:rPr>
+                <w:rFonts w:hint="eastAsia"/>
+                <w:vertAlign w:val="baseline"/>
+                <w:lang w:eastAsia="zh-CN"/>
+              </w:rPr>
+            </w:pPr>
+            <w:r>
+              <w:rPr>
+                <w:rFonts w:hint="eastAsia"/>
+                <w:vertAlign w:val="baseline"/>
+                <w:lang w:eastAsia="zh-CN"/>
+              </w:rPr>
+              <w:t>问题单编号</w:t>
+            </w:r>
+          </w:p>
+        </w:tc>
+        <w:tc>
+          <w:tcPr>
+            <w:tcW w:w="2608" w:type="dxa"/>
+          </w:tcPr>
+          <w:p>
+            <w:pPr>
+              <w:rPr>
+                <w:rFonts w:hint="eastAsia"/>
+                <w:vertAlign w:val="baseline"/>
+                <w:lang w:eastAsia="zh-CN"/>
+              </w:rPr>
+            </w:pPr>
+          </w:p>
+        </w:tc>
+      </w:tr>
+      <w:tr>
+        <w:tblPrEx>
+          <w:tblBorders>
+            <w:top w:val="single" w:color="auto" w:sz="4" w:space="0"/>
+            <w:left w:val="single" w:color="auto" w:sz="4" w:space="0"/>
+            <w:bottom w:val="single" w:color="auto" w:sz="4" w:space="0"/>
+            <w:right w:val="single" w:color="auto" w:sz="4" w:space="0"/>
+            <w:insideH w:val="single" w:color="auto" w:sz="4" w:space="0"/>
+            <w:insideV w:val="single" w:color="auto" w:sz="4" w:space="0"/>
+          </w:tblBorders>
+          <w:tblLayout w:type="fixed"/>
+          <w:tblCellMar>
+            <w:top w:w="0" w:type="dxa"/>
+            <w:left w:w="108" w:type="dxa"/>
+            <w:bottom w:w="0" w:type="dxa"/>
+            <w:right w:w="108" w:type="dxa"/>
+          </w:tblCellMar>
+        </w:tblPrEx>
+        <w:tc>
+          <w:tcPr>
+            <w:tcW w:w="1607" w:type="dxa"/>
+          </w:tcPr>
+          <w:p>
+            <w:pPr>
+              <w:rPr>
+                <w:rFonts w:hint="eastAsia"/>
+                <w:vertAlign w:val="baseline"/>
+                <w:lang w:eastAsia="zh-CN"/>
+              </w:rPr>
+            </w:pPr>
+            <w:r>
+              <w:rPr>
+                <w:rFonts w:hint="eastAsia"/>
+                <w:vertAlign w:val="baseline"/>
+                <w:lang w:eastAsia="zh-CN"/>
+              </w:rPr>
+              <w:t>子特性</w:t>
+            </w:r>
+          </w:p>
+        </w:tc>
+        <w:tc>
+          <w:tcPr>
+            <w:tcW w:w="2220" w:type="dxa"/>
+          </w:tcPr>
+          <w:p>
+            <w:pPr>
+              <w:rPr>
+                <w:rFonts w:hint="eastAsia"/>
+                <w:vertAlign w:val="baseline"/>
+                <w:lang w:eastAsia="zh-CN"/>
+              </w:rPr>
+            </w:pPr>
+          </w:p>
+        </w:tc>
+        <w:tc>
+          <w:tcPr>
+            <w:tcW w:w="2086" w:type="dxa"/>
+          </w:tcPr>
+          <w:p>
+            <w:pPr>
+              <w:rPr>
+                <w:rFonts w:hint="eastAsia"/>
+                <w:vertAlign w:val="baseline"/>
+                <w:lang w:eastAsia="zh-CN"/>
+              </w:rPr>
+            </w:pPr>
+            <w:r>
+              <w:rPr>
+                <w:rFonts w:hint="eastAsia"/>
+                <w:vertAlign w:val="baseline"/>
+                <w:lang w:eastAsia="zh-CN"/>
+              </w:rPr>
+              <w:t>需求单编号</w:t>
+            </w:r>
+          </w:p>
+        </w:tc>
+        <w:tc>
+          <w:tcPr>
+            <w:tcW w:w="2608" w:type="dxa"/>
+          </w:tcPr>
+          <w:p>
+            <w:pPr>
+              <w:rPr>
+                <w:rFonts w:hint="eastAsia"/>
+                <w:vertAlign w:val="baseline"/>
+                <w:lang w:eastAsia="zh-CN"/>
+              </w:rPr>
+            </w:pPr>
+          </w:p>
+        </w:tc>
+      </w:tr>
+      <w:tr>
+        <w:tblPrEx>
+          <w:tblBorders>
+            <w:top w:val="single" w:color="auto" w:sz="4" w:space="0"/>
+            <w:left w:val="single" w:color="auto" w:sz="4" w:space="0"/>
+            <w:bottom w:val="single" w:color="auto" w:sz="4" w:space="0"/>
+            <w:right w:val="single" w:color="auto" w:sz="4" w:space="0"/>
+            <w:insideH w:val="single" w:color="auto" w:sz="4" w:space="0"/>
+            <w:insideV w:val="single" w:color="auto" w:sz="4" w:space="0"/>
+          </w:tblBorders>
+          <w:tblLayout w:type="fixed"/>
+          <w:tblCellMar>
+            <w:top w:w="0" w:type="dxa"/>
+            <w:left w:w="108" w:type="dxa"/>
+            <w:bottom w:w="0" w:type="dxa"/>
+            <w:right w:w="108" w:type="dxa"/>
+          </w:tblCellMar>
+        </w:tblPrEx>
+        <w:tc>
+          <w:tcPr>
+            <w:tcW w:w="1607" w:type="dxa"/>
+          </w:tcPr>
+          <w:p>
+            <w:pPr>
+              <w:rPr>
+                <w:rFonts w:hint="eastAsia"/>
+                <w:vertAlign w:val="baseline"/>
+                <w:lang w:eastAsia="zh-CN"/>
+              </w:rPr>
+            </w:pPr>
+            <w:r>
+              <w:rPr>
+                <w:rFonts w:hint="eastAsia"/>
+                <w:vertAlign w:val="baseline"/>
+                <w:lang w:eastAsia="zh-CN"/>
+              </w:rPr>
+              <w:t>适用版本</w:t>
+            </w:r>
+          </w:p>
+        </w:tc>
+        <w:tc>
+          <w:tcPr>
+            <w:tcW w:w="2220" w:type="dxa"/>
+          </w:tcPr>
+          <w:p>
+            <w:pPr>
+              <w:rPr>
+                <w:rFonts w:hint="eastAsia"/>
+                <w:vertAlign w:val="baseline"/>
+                <w:lang w:eastAsia="zh-CN"/>
+              </w:rPr>
+            </w:pPr>
+          </w:p>
+        </w:tc>
+        <w:tc>
+          <w:tcPr>
+            <w:tcW w:w="2086" w:type="dxa"/>
+          </w:tcPr>
+          <w:p>
+            <w:pPr>
+              <w:rPr>
+                <w:rFonts w:hint="eastAsia"/>
+                <w:vertAlign w:val="baseline"/>
+                <w:lang w:eastAsia="zh-CN"/>
+              </w:rPr>
+            </w:pPr>
+          </w:p>
+        </w:tc>
+        <w:tc>
+          <w:tcPr>
+            <w:tcW w:w="2608" w:type="dxa"/>
+          </w:tcPr>
+          <w:p>
+            <w:pPr>
+              <w:rPr>
+                <w:rFonts w:hint="eastAsia"/>
+                <w:vertAlign w:val="baseline"/>
+                <w:lang w:eastAsia="zh-CN"/>
+              </w:rPr>
+            </w:pPr>
+          </w:p>
+        </w:tc>
+      </w:tr>
+    </w:tbl>
+    <w:p>
+      <w:pPr>
+        <w:rPr>
+          <w:rFonts w:hint="eastAsia"/>
+          <w:lang w:eastAsia="zh-CN"/>
+        </w:rPr>
+      </w:pPr>
+      <w:r>
+        <w:rPr>
+          <w:rFonts w:hint="eastAsia"/>
+          <w:lang w:eastAsia="zh-CN"/>
+        </w:rPr>
+        <w:t>用例测试描述</w:t>
+      </w:r>
+    </w:p>
+    <w:tbl>
+      <w:tblPr>
+        <w:tblStyle w:val="6"/>
+        <w:tblW w:w="8522" w:type="dxa"/>
+        <w:tblInd w:w="0" w:type="dxa"/>
+        <w:tblBorders>
+          <w:top w:val="single" w:color="auto" w:sz="4" w:space="0"/>
+          <w:left w:val="single" w:color="auto" w:sz="4" w:space="0"/>
+          <w:bottom w:val="single" w:color="auto" w:sz="4" w:space="0"/>
+          <w:right w:val="single" w:color="auto" w:sz="4" w:space="0"/>
+          <w:insideH w:val="single" w:color="auto" w:sz="4" w:space="0"/>
+          <w:insideV w:val="single" w:color="auto" w:sz="4" w:space="0"/>
+        </w:tblBorders>
+        <w:tblLayout w:type="fixed"/>
+        <w:tblCellMar>
+          <w:top w:w="0" w:type="dxa"/>
+          <w:left w:w="108" w:type="dxa"/>
+          <w:bottom w:w="0" w:type="dxa"/>
+          <w:right w:w="108" w:type="dxa"/>
+        </w:tblCellMar>
+      </w:tblPr>
+      <w:tblGrid>
+        <w:gridCol w:w="2130"/>
+        <w:gridCol w:w="6392"/>
+      </w:tblGrid>
+      <w:tr>
+        <w:tblPrEx>
+          <w:tblBorders>
+            <w:top w:val="single" w:color="auto" w:sz="4" w:space="0"/>
+            <w:left w:val="single" w:color="auto" w:sz="4" w:space="0"/>
+            <w:bottom w:val="single" w:color="auto" w:sz="4" w:space="0"/>
+            <w:right w:val="single" w:color="auto" w:sz="4" w:space="0"/>
+            <w:insideH w:val="single" w:color="auto" w:sz="4" w:space="0"/>
+            <w:insideV w:val="single" w:color="auto" w:sz="4" w:space="0"/>
+          </w:tblBorders>
+          <w:tblLayout w:type="fixed"/>
+          <w:tblCellMar>
+            <w:top w:w="0" w:type="dxa"/>
+            <w:left w:w="108" w:type="dxa"/>
+            <w:bottom w:w="0" w:type="dxa"/>
+            <w:right w:w="108" w:type="dxa"/>
+          </w:tblCellMar>
+        </w:tblPrEx>
+        <w:tc>
+          <w:tcPr>
+            <w:tcW w:w="2130" w:type="dxa"/>
+          </w:tcPr>
+          <w:p>
+            <w:pPr>
+              <w:rPr>
+                <w:rFonts w:hint="eastAsia"/>
+                <w:vertAlign w:val="baseline"/>
+                <w:lang w:eastAsia="zh-CN"/>
+              </w:rPr>
+            </w:pPr>
+            <w:r>
+              <w:rPr>
+                <w:rFonts w:hint="eastAsia"/>
+                <w:vertAlign w:val="baseline"/>
+                <w:lang w:eastAsia="zh-CN"/>
+              </w:rPr>
+              <w:t>设计描述</w:t>
+            </w:r>
+          </w:p>
+        </w:tc>
+        <w:tc>
+          <w:tcPr>
+            <w:tcW w:w="6392" w:type="dxa"/>
+          </w:tcPr>
+          <w:p>
+            <w:pPr>
+              <w:rPr>
+                <w:rFonts w:hint="eastAsia"/>
+                <w:vertAlign w:val="baseline"/>
+                <w:lang w:eastAsia="zh-CN"/>
+              </w:rPr>
+            </w:pPr>
+          </w:p>
+        </w:tc>
+      </w:tr>
+      <w:tr>
+        <w:tblPrEx>
+          <w:tblBorders>
+            <w:top w:val="single" w:color="auto" w:sz="4" w:space="0"/>
+            <w:left w:val="single" w:color="auto" w:sz="4" w:space="0"/>
+            <w:bottom w:val="single" w:color="auto" w:sz="4" w:space="0"/>
+            <w:right w:val="single" w:color="auto" w:sz="4" w:space="0"/>
+            <w:insideH w:val="single" w:color="auto" w:sz="4" w:space="0"/>
+            <w:insideV w:val="single" w:color="auto" w:sz="4" w:space="0"/>
+          </w:tblBorders>
+          <w:tblLayout w:type="fixed"/>
+          <w:tblCellMar>
+            <w:top w:w="0" w:type="dxa"/>
+            <w:left w:w="108" w:type="dxa"/>
+            <w:bottom w:w="0" w:type="dxa"/>
+            <w:right w:w="108" w:type="dxa"/>
+          </w:tblCellMar>
+        </w:tblPrEx>
+        <w:tc>
+          <w:tcPr>
+            <w:tcW w:w="2130" w:type="dxa"/>
+          </w:tcPr>
+          <w:p>
+            <w:pPr>
+              <w:rPr>
+                <w:rFonts w:hint="eastAsia"/>
+                <w:vertAlign w:val="baseline"/>
+                <w:lang w:eastAsia="zh-CN"/>
+              </w:rPr>
+            </w:pPr>
+            <w:r>
+              <w:rPr>
+                <w:rFonts w:hint="eastAsia"/>
+                <w:vertAlign w:val="baseline"/>
+                <w:lang w:eastAsia="zh-CN"/>
+              </w:rPr>
+              <w:t>预置条件</w:t>
+            </w:r>
+          </w:p>
+        </w:tc>
+        <w:tc>
+          <w:tcPr>
+            <w:tcW w:w="6392" w:type="dxa"/>
+          </w:tcPr>
+          <w:p>
+            <w:pPr>
+              <w:rPr>
+                <w:rFonts w:hint="eastAsia"/>
+                <w:vertAlign w:val="baseline"/>
+                <w:lang w:eastAsia="zh-CN"/>
+              </w:rPr>
+            </w:pPr>
+          </w:p>
+        </w:tc>
+      </w:tr>
+      <w:tr>
+        <w:tblPrEx>
+          <w:tblBorders>
+            <w:top w:val="single" w:color="auto" w:sz="4" w:space="0"/>
+            <w:left w:val="single" w:color="auto" w:sz="4" w:space="0"/>
+            <w:bottom w:val="single" w:color="auto" w:sz="4" w:space="0"/>
+            <w:right w:val="single" w:color="auto" w:sz="4" w:space="0"/>
+            <w:insideH w:val="single" w:color="auto" w:sz="4" w:space="0"/>
+            <w:insideV w:val="single" w:color="auto" w:sz="4" w:space="0"/>
+          </w:tblBorders>
+          <w:tblLayout w:type="fixed"/>
+          <w:tblCellMar>
+            <w:top w:w="0" w:type="dxa"/>
+            <w:left w:w="108" w:type="dxa"/>
+            <w:bottom w:w="0" w:type="dxa"/>
+            <w:right w:w="108" w:type="dxa"/>
+          </w:tblCellMar>
+        </w:tblPrEx>
+        <w:tc>
+          <w:tcPr>
+            <w:tcW w:w="2130" w:type="dxa"/>
+          </w:tcPr>
+          <w:p>
+            <w:pPr>
+              <w:rPr>
+                <w:rFonts w:hint="eastAsia"/>
+                <w:vertAlign w:val="baseline"/>
+                <w:lang w:eastAsia="zh-CN"/>
+              </w:rPr>
+            </w:pPr>
+            <w:r>
+              <w:rPr>
+                <w:rFonts w:hint="eastAsia"/>
+                <w:vertAlign w:val="baseline"/>
+                <w:lang w:eastAsia="zh-CN"/>
+              </w:rPr>
+              <w:t>测试步骤</w:t>
+            </w:r>
+          </w:p>
+        </w:tc>
+        <w:tc>
+          <w:tcPr>
+            <w:tcW w:w="6392" w:type="dxa"/>
+          </w:tcPr>
+          <w:p>
+            <w:pPr>
+              <w:rPr>
+                <w:rFonts w:hint="eastAsia"/>
+                <w:vertAlign w:val="baseline"/>
+                <w:lang w:eastAsia="zh-CN"/>
+              </w:rPr>
+            </w:pPr>
+          </w:p>
+        </w:tc>
+      </w:tr>
+      <w:tr>
+        <w:tblPrEx>
+          <w:tblBorders>
+            <w:top w:val="single" w:color="auto" w:sz="4" w:space="0"/>
+            <w:left w:val="single" w:color="auto" w:sz="4" w:space="0"/>
+            <w:bottom w:val="single" w:color="auto" w:sz="4" w:space="0"/>
+            <w:right w:val="single" w:color="auto" w:sz="4" w:space="0"/>
+            <w:insideH w:val="single" w:color="auto" w:sz="4" w:space="0"/>
+            <w:insideV w:val="single" w:color="auto" w:sz="4" w:space="0"/>
+          </w:tblBorders>
+          <w:tblLayout w:type="fixed"/>
+          <w:tblCellMar>
+            <w:top w:w="0" w:type="dxa"/>
+            <w:left w:w="108" w:type="dxa"/>
+            <w:bottom w:w="0" w:type="dxa"/>
+            <w:right w:w="108" w:type="dxa"/>
+          </w:tblCellMar>
+        </w:tblPrEx>
+        <w:tc>
+          <w:tcPr>
+            <w:tcW w:w="2130" w:type="dxa"/>
+          </w:tcPr>
+          <w:p>
+            <w:pPr>
+              <w:rPr>
+                <w:rFonts w:hint="eastAsia"/>
+                <w:vertAlign w:val="baseline"/>
+                <w:lang w:eastAsia="zh-CN"/>
+              </w:rPr>
+            </w:pPr>
+            <w:r>
+              <w:rPr>
+                <w:rFonts w:hint="eastAsia"/>
+                <w:vertAlign w:val="baseline"/>
+                <w:lang w:eastAsia="zh-CN"/>
+              </w:rPr>
+              <w:t>预期结果</w:t>
+            </w:r>
+          </w:p>
+        </w:tc>
+        <w:tc>
+          <w:tcPr>
+            <w:tcW w:w="6392" w:type="dxa"/>
+          </w:tcPr>
+          <w:p>
+            <w:pPr>
+              <w:rPr>
+                <w:rFonts w:hint="eastAsia"/>
+                <w:vertAlign w:val="baseline"/>
+                <w:lang w:eastAsia="zh-CN"/>
+              </w:rPr>
+            </w:pPr>
+          </w:p>
+        </w:tc>
+      </w:tr>
+      <w:tr>
+        <w:tblPrEx>
+          <w:tblBorders>
+            <w:top w:val="single" w:color="auto" w:sz="4" w:space="0"/>
+            <w:left w:val="single" w:color="auto" w:sz="4" w:space="0"/>
+            <w:bottom w:val="single" w:color="auto" w:sz="4" w:space="0"/>
+            <w:right w:val="single" w:color="auto" w:sz="4" w:space="0"/>
+            <w:insideH w:val="single" w:color="auto" w:sz="4" w:space="0"/>
+            <w:insideV w:val="single" w:color="auto" w:sz="4" w:space="0"/>
+          </w:tblBorders>
+          <w:tblLayout w:type="fixed"/>
+          <w:tblCellMar>
+            <w:top w:w="0" w:type="dxa"/>
+            <w:left w:w="108" w:type="dxa"/>
+            <w:bottom w:w="0" w:type="dxa"/>
+            <w:right w:w="108" w:type="dxa"/>
+          </w:tblCellMar>
+        </w:tblPrEx>
+        <w:tc>
+          <w:tcPr>
+            <w:tcW w:w="2130" w:type="dxa"/>
+          </w:tcPr>
+          <w:p>
+            <w:pPr>
+              <w:rPr>
+                <w:rFonts w:hint="eastAsia"/>
+                <w:vertAlign w:val="baseline"/>
+                <w:lang w:eastAsia="zh-CN"/>
+              </w:rPr>
+            </w:pPr>
+            <w:r>
+              <w:rPr>
+                <w:rFonts w:hint="eastAsia"/>
+                <w:vertAlign w:val="baseline"/>
+                <w:lang w:eastAsia="zh-CN"/>
+              </w:rPr>
+              <w:t>备注说明</w:t>
+            </w:r>
+          </w:p>
+        </w:tc>
+        <w:tc>
+          <w:tcPr>
+            <w:tcW w:w="6392" w:type="dxa"/>
+          </w:tcPr>
+          <w:p>
+            <w:pPr>
+              <w:rPr>
+                <w:rFonts w:hint="eastAsia"/>
+                <w:vertAlign w:val="baseline"/>
+                <w:lang w:eastAsia="zh-CN"/>
+              </w:rPr>
+            </w:pPr>
+          </w:p>
+        </w:tc>
+      </w:tr>
+    </w:tbl>
+    <w:p>
+      <w:pPr>
+        <w:rPr>
+          <w:rFonts w:hint="eastAsia"/>
+          <w:lang w:eastAsia="zh-CN"/>
+        </w:rPr>
+      </w:pPr>
+    </w:p>
+    <w:p>
+      <w:pPr>
+        <w:rPr>
+          <w:rFonts w:hint="eastAsia"/>
+          <w:lang w:eastAsia="zh-CN"/>
+        </w:rPr>
+      </w:pPr>
+      <w:r>
+        <w:rPr>
+          <w:rFonts w:hint="eastAsia"/>
+          <w:lang w:eastAsia="zh-CN"/>
+        </w:rPr>
+        <w:t>测试结果描述</w:t>
+      </w:r>
+    </w:p>
+    <w:tbl>
+      <w:tblPr>
+        <w:tblStyle w:val="6"/>
+        <w:tblW w:w="8522" w:type="dxa"/>
+        <w:tblInd w:w="0" w:type="dxa"/>
+        <w:tblBorders>
+          <w:top w:val="single" w:color="auto" w:sz="4" w:space="0"/>
+          <w:left w:val="single" w:color="auto" w:sz="4" w:space="0"/>
+          <w:bottom w:val="single" w:color="auto" w:sz="4" w:space="0"/>
+          <w:right w:val="single" w:color="auto" w:sz="4" w:space="0"/>
+          <w:insideH w:val="single" w:color="auto" w:sz="4" w:space="0"/>
+          <w:insideV w:val="single" w:color="auto" w:sz="4" w:space="0"/>
+        </w:tblBorders>
+        <w:tblLayout w:type="fixed"/>
+        <w:tblCellMar>
+          <w:top w:w="0" w:type="dxa"/>
+          <w:left w:w="108" w:type="dxa"/>
+          <w:bottom w:w="0" w:type="dxa"/>
+          <w:right w:w="108" w:type="dxa"/>
+        </w:tblCellMar>
+      </w:tblPr>
+      <w:tblGrid>
+        <w:gridCol w:w="2130"/>
+        <w:gridCol w:w="6392"/>
+      </w:tblGrid>
+      <w:tr>
+        <w:tblPrEx>
+          <w:tblBorders>
+            <w:top w:val="single" w:color="auto" w:sz="4" w:space="0"/>
+            <w:left w:val="single" w:color="auto" w:sz="4" w:space="0"/>
+            <w:bottom w:val="single" w:color="auto" w:sz="4" w:space="0"/>
+            <w:right w:val="single" w:color="auto" w:sz="4" w:space="0"/>
+            <w:insideH w:val="single" w:color="auto" w:sz="4" w:space="0"/>
+            <w:insideV w:val="single" w:color="auto" w:sz="4" w:space="0"/>
+          </w:tblBorders>
+          <w:tblLayout w:type="fixed"/>
+          <w:tblCellMar>
+            <w:top w:w="0" w:type="dxa"/>
+            <w:left w:w="108" w:type="dxa"/>
+            <w:bottom w:w="0" w:type="dxa"/>
+            <w:right w:w="108" w:type="dxa"/>
+          </w:tblCellMar>
+        </w:tblPrEx>
+        <w:tc>
+          <w:tcPr>
+            <w:tcW w:w="2130" w:type="dxa"/>
+          </w:tcPr>
+          <w:p>
+            <w:pPr>
+              <w:rPr>
+                <w:rFonts w:hint="eastAsia"/>
+                <w:vertAlign w:val="baseline"/>
+                <w:lang w:eastAsia="zh-CN"/>
+              </w:rPr>
+            </w:pPr>
+            <w:r>
+              <w:rPr>
+                <w:rFonts w:hint="eastAsia"/>
+                <w:vertAlign w:val="baseline"/>
+                <w:lang w:eastAsia="zh-CN"/>
+              </w:rPr>
+              <w:t>测试结果</w:t>
+            </w:r>
+          </w:p>
+        </w:tc>
+        <w:tc>
+          <w:tcPr>
+            <w:tcW w:w="6392" w:type="dxa"/>
+          </w:tcPr>
+          <w:p>
+            <w:pPr>
+              <w:rPr>
+                <w:rFonts w:hint="eastAsia"/>
+                <w:vertAlign w:val="baseline"/>
+                <w:lang w:eastAsia="zh-CN"/>
+              </w:rPr>
+            </w:pPr>
+          </w:p>
+        </w:tc>
+      </w:tr>
+      <w:tr>
+        <w:tblPrEx>
+          <w:tblBorders>
+            <w:top w:val="single" w:color="auto" w:sz="4" w:space="0"/>
+            <w:left w:val="single" w:color="auto" w:sz="4" w:space="0"/>
+            <w:bottom w:val="single" w:color="auto" w:sz="4" w:space="0"/>
+            <w:right w:val="single" w:color="auto" w:sz="4" w:space="0"/>
+            <w:insideH w:val="single" w:color="auto" w:sz="4" w:space="0"/>
+            <w:insideV w:val="single" w:color="auto" w:sz="4" w:space="0"/>
+          </w:tblBorders>
+          <w:tblLayout w:type="fixed"/>
+          <w:tblCellMar>
+            <w:top w:w="0" w:type="dxa"/>
+            <w:left w:w="108" w:type="dxa"/>
+            <w:bottom w:w="0" w:type="dxa"/>
+            <w:right w:w="108" w:type="dxa"/>
+          </w:tblCellMar>
+        </w:tblPrEx>
+        <w:tc>
+          <w:tcPr>
+            <w:tcW w:w="2130" w:type="dxa"/>
+          </w:tcPr>
+          <w:p>
+            <w:pPr>
+              <w:rPr>
+                <w:rFonts w:hint="eastAsia"/>
+                <w:vertAlign w:val="baseline"/>
+                <w:lang w:eastAsia="zh-CN"/>
+              </w:rPr>
+            </w:pPr>
+            <w:r>
+              <w:rPr>
+                <w:rFonts w:hint="eastAsia"/>
+                <w:vertAlign w:val="baseline"/>
+                <w:lang w:eastAsia="zh-CN"/>
+              </w:rPr>
+              <w:t>执行人</w:t>
+            </w:r>
+          </w:p>
+        </w:tc>
+        <w:tc>
+          <w:tcPr>
+            <w:tcW w:w="6392" w:type="dxa"/>
+          </w:tcPr>
+          <w:p>
+            <w:pPr>
+              <w:rPr>
+                <w:rFonts w:hint="eastAsia"/>
+                <w:vertAlign w:val="baseline"/>
+                <w:lang w:eastAsia="zh-CN"/>
+              </w:rPr>
+            </w:pPr>
+          </w:p>
+        </w:tc>
+      </w:tr>
+      <w:tr>
+        <w:tblPrEx>
+          <w:tblBorders>
+            <w:top w:val="single" w:color="auto" w:sz="4" w:space="0"/>
+            <w:left w:val="single" w:color="auto" w:sz="4" w:space="0"/>
+            <w:bottom w:val="single" w:color="auto" w:sz="4" w:space="0"/>
+            <w:right w:val="single" w:color="auto" w:sz="4" w:space="0"/>
+            <w:insideH w:val="single" w:color="auto" w:sz="4" w:space="0"/>
+            <w:insideV w:val="single" w:color="auto" w:sz="4" w:space="0"/>
+          </w:tblBorders>
+          <w:tblLayout w:type="fixed"/>
+          <w:tblCellMar>
+            <w:top w:w="0" w:type="dxa"/>
+            <w:left w:w="108" w:type="dxa"/>
+            <w:bottom w:w="0" w:type="dxa"/>
+            <w:right w:w="108" w:type="dxa"/>
+          </w:tblCellMar>
+        </w:tblPrEx>
+        <w:tc>
+          <w:tcPr>
+            <w:tcW w:w="2130" w:type="dxa"/>
+          </w:tcPr>
+          <w:p>
+            <w:pPr>
+              <w:rPr>
+                <w:rFonts w:hint="eastAsia"/>
+                <w:vertAlign w:val="baseline"/>
+                <w:lang w:eastAsia="zh-CN"/>
+              </w:rPr>
+            </w:pPr>
+            <w:r>
+              <w:rPr>
+                <w:rFonts w:hint="eastAsia"/>
+                <w:vertAlign w:val="baseline"/>
+                <w:lang w:eastAsia="zh-CN"/>
+              </w:rPr>
+              <w:t>描述</w:t>
+            </w:r>
+          </w:p>
+        </w:tc>
+        <w:tc>
+          <w:tcPr>
+            <w:tcW w:w="6392" w:type="dxa"/>
+          </w:tcPr>
+          <w:p>
+            <w:pPr>
+              <w:rPr>
+                <w:rFonts w:hint="eastAsia"/>
+                <w:vertAlign w:val="baseline"/>
+                <w:lang w:eastAsia="zh-CN"/>
+              </w:rPr>
+            </w:pPr>
+          </w:p>
+        </w:tc>
+      </w:tr>
+      <w:tr>
+        <w:tblPrEx>
+          <w:tblBorders>
+            <w:top w:val="single" w:color="auto" w:sz="4" w:space="0"/>
+            <w:left w:val="single" w:color="auto" w:sz="4" w:space="0"/>
+            <w:bottom w:val="single" w:color="auto" w:sz="4" w:space="0"/>
+            <w:right w:val="single" w:color="auto" w:sz="4" w:space="0"/>
+            <w:insideH w:val="single" w:color="auto" w:sz="4" w:space="0"/>
+            <w:insideV w:val="single" w:color="auto" w:sz="4" w:space="0"/>
+          </w:tblBorders>
+          <w:tblLayout w:type="fixed"/>
+          <w:tblCellMar>
+            <w:top w:w="0" w:type="dxa"/>
+            <w:left w:w="108" w:type="dxa"/>
+            <w:bottom w:w="0" w:type="dxa"/>
+            <w:right w:w="108" w:type="dxa"/>
+          </w:tblCellMar>
+        </w:tblPrEx>
+        <w:tc>
+          <w:tcPr>
+            <w:tcW w:w="2130" w:type="dxa"/>
+          </w:tcPr>
+          <w:p>
+            <w:pPr>
+              <w:rPr>
+                <w:rFonts w:hint="eastAsia"/>
+                <w:vertAlign w:val="baseline"/>
+                <w:lang w:eastAsia="zh-CN"/>
+              </w:rPr>
+            </w:pPr>
+            <w:r>
+              <w:rPr>
+                <w:rFonts w:hint="eastAsia"/>
+                <w:vertAlign w:val="baseline"/>
+                <w:lang w:eastAsia="zh-CN"/>
+              </w:rPr>
+              <w:t>自动执行类型</w:t>
+            </w:r>
+          </w:p>
+        </w:tc>
+        <w:tc>
+          <w:tcPr>
+            <w:tcW w:w="6392" w:type="dxa"/>
+          </w:tcPr>
+          <w:p>
+            <w:pPr>
+              <w:rPr>
+                <w:rFonts w:hint="eastAsia"/>
+                <w:vertAlign w:val="baseline"/>
+                <w:lang w:eastAsia="zh-CN"/>
+              </w:rPr>
+            </w:pPr>
+          </w:p>
+        </w:tc>
+      </w:tr>
+      <w:tr>
+        <w:tblPrEx>
+          <w:tblBorders>
+            <w:top w:val="single" w:color="auto" w:sz="4" w:space="0"/>
+            <w:left w:val="single" w:color="auto" w:sz="4" w:space="0"/>
+            <w:bottom w:val="single" w:color="auto" w:sz="4" w:space="0"/>
+            <w:right w:val="single" w:color="auto" w:sz="4" w:space="0"/>
+            <w:insideH w:val="single" w:color="auto" w:sz="4" w:space="0"/>
+            <w:insideV w:val="single" w:color="auto" w:sz="4" w:space="0"/>
+          </w:tblBorders>
+          <w:tblLayout w:type="fixed"/>
+          <w:tblCellMar>
+            <w:top w:w="0" w:type="dxa"/>
+            <w:left w:w="108" w:type="dxa"/>
+            <w:bottom w:w="0" w:type="dxa"/>
+            <w:right w:w="108" w:type="dxa"/>
+          </w:tblCellMar>
+        </w:tblPrEx>
+        <w:tc>
+          <w:tcPr>
+            <w:tcW w:w="2130" w:type="dxa"/>
+          </w:tcPr>
+          <w:p>
+            <w:pPr>
+              <w:rPr>
+                <w:rFonts w:hint="eastAsia"/>
+                <w:vertAlign w:val="baseline"/>
+                <w:lang w:eastAsia="zh-CN"/>
+              </w:rPr>
+            </w:pPr>
+            <w:r>
+              <w:rPr>
+                <w:rFonts w:hint="eastAsia"/>
+                <w:vertAlign w:val="baseline"/>
+                <w:lang w:eastAsia="zh-CN"/>
+              </w:rPr>
+              <w:t>开始时间</w:t>
+            </w:r>
+          </w:p>
+        </w:tc>
+        <w:tc>
+          <w:tcPr>
+            <w:tcW w:w="6392" w:type="dxa"/>
+          </w:tcPr>
+          <w:p>
+            <w:pPr>
+              <w:rPr>
+                <w:rFonts w:hint="eastAsia"/>
+                <w:vertAlign w:val="baseline"/>
+                <w:lang w:eastAsia="zh-CN"/>
+              </w:rPr>
+            </w:pPr>
+          </w:p>
+        </w:tc>
+      </w:tr>
+      <w:tr>
+        <w:tblPrEx>
+          <w:tblBorders>
+            <w:top w:val="single" w:color="auto" w:sz="4" w:space="0"/>
+            <w:left w:val="single" w:color="auto" w:sz="4" w:space="0"/>
+            <w:bottom w:val="single" w:color="auto" w:sz="4" w:space="0"/>
+            <w:right w:val="single" w:color="auto" w:sz="4" w:space="0"/>
+            <w:insideH w:val="single" w:color="auto" w:sz="4" w:space="0"/>
+            <w:insideV w:val="single" w:color="auto" w:sz="4" w:space="0"/>
+          </w:tblBorders>
+          <w:tblLayout w:type="fixed"/>
+          <w:tblCellMar>
+            <w:top w:w="0" w:type="dxa"/>
+            <w:left w:w="108" w:type="dxa"/>
+            <w:bottom w:w="0" w:type="dxa"/>
+            <w:right w:w="108" w:type="dxa"/>
+          </w:tblCellMar>
+        </w:tblPrEx>
+        <w:tc>
+          <w:tcPr>
+            <w:tcW w:w="2130" w:type="dxa"/>
+          </w:tcPr>
+          <w:p>
+            <w:pPr>
+              <w:rPr>
+                <w:rFonts w:hint="eastAsia"/>
+                <w:vertAlign w:val="baseline"/>
+                <w:lang w:eastAsia="zh-CN"/>
+              </w:rPr>
+            </w:pPr>
+            <w:r>
+              <w:rPr>
+                <w:rFonts w:hint="eastAsia"/>
+                <w:vertAlign w:val="baseline"/>
+                <w:lang w:eastAsia="zh-CN"/>
+              </w:rPr>
+              <w:t>结束时间</w:t>
+            </w:r>
+          </w:p>
+        </w:tc>
+        <w:tc>
+          <w:tcPr>
+            <w:tcW w:w="6392" w:type="dxa"/>
+          </w:tcPr>
+          <w:p>
+            <w:pPr>
+              <w:rPr>
+                <w:rFonts w:hint="eastAsia"/>
+                <w:vertAlign w:val="baseline"/>
+                <w:lang w:eastAsia="zh-CN"/>
+              </w:rPr>
+            </w:pPr>
+          </w:p>
+        </w:tc>
+      </w:tr>
+    </w:tbl>
+    <w:p>
+      <w:pPr>
+        <w:rPr>
+          <w:rFonts w:hint="eastAsia"/>
+          <w:lang w:eastAsia="zh-CN"/>
+        </w:rPr>
+      </w:pPr>
+    </w:p>
+    <w:p>
+      <w:pPr>
+        <w:rPr>
+          <w:rFonts w:hint="eastAsia" w:eastAsiaTheme="minorEastAsia"/>
+          <w:lang w:eastAsia="zh-CN"/>
+        </w:rPr>
+      </w:pPr>
+      <w:r>
+        <w:rPr>
+          <w:rFonts w:hint="eastAsia"/>
+          <w:lang w:eastAsia="zh-CN"/>
+        </w:rPr>
+        <w:t>查看历史结果</w:t>
+      </w:r>
+    </w:p>
+    <w:tbl>
+      <w:tblPr>
+        <w:tblStyle w:val="6"/>
+        <w:tblW w:w="8521" w:type="dxa"/>
+        <w:tblInd w:w="0" w:type="dxa"/>
+        <w:tblBorders>
+          <w:top w:val="single" w:color="auto" w:sz="4" w:space="0"/>
+          <w:left w:val="single" w:color="auto" w:sz="4" w:space="0"/>
+          <w:bottom w:val="single" w:color="auto" w:sz="4" w:space="0"/>
+          <w:right w:val="single" w:color="auto" w:sz="4" w:space="0"/>
+          <w:insideH w:val="single" w:color="auto" w:sz="4" w:space="0"/>
+          <w:insideV w:val="single" w:color="auto" w:sz="4" w:space="0"/>
+        </w:tblBorders>
+        <w:tblLayout w:type="fixed"/>
+        <w:tblCellMar>
+          <w:top w:w="0" w:type="dxa"/>
+          <w:left w:w="108" w:type="dxa"/>
+          <w:bottom w:w="0" w:type="dxa"/>
+          <w:right w:w="108" w:type="dxa"/>
+        </w:tblCellMar>
+      </w:tblPr>
+      <w:tblGrid>
+        <w:gridCol w:w="1607"/>
+        <w:gridCol w:w="2220"/>
+        <w:gridCol w:w="2086"/>
+        <w:gridCol w:w="2608"/>
+      </w:tblGrid>
+      <w:tr>
+        <w:tblPrEx>
+          <w:tblBorders>
+            <w:top w:val="single" w:color="auto" w:sz="4" w:space="0"/>
+            <w:left w:val="single" w:color="auto" w:sz="4" w:space="0"/>
+            <w:bottom w:val="single" w:color="auto" w:sz="4" w:space="0"/>
+            <w:right w:val="single" w:color="auto" w:sz="4" w:space="0"/>
+            <w:insideH w:val="single" w:color="auto" w:sz="4" w:space="0"/>
+            <w:insideV w:val="single" w:color="auto" w:sz="4" w:space="0"/>
+          </w:tblBorders>
+          <w:tblLayout w:type="fixed"/>
+        </w:tblPrEx>
+        <w:tc>
+          <w:tcPr>
+            <w:tcW w:w="1607" w:type="dxa"/>
+          </w:tcPr>
+          <w:p>
+            <w:pPr>
+              <w:rPr>
+                <w:rFonts w:hint="eastAsia"/>
+                <w:vertAlign w:val="baseline"/>
+                <w:lang w:eastAsia="zh-CN"/>
+              </w:rPr>
+            </w:pPr>
+            <w:r>
+              <w:rPr>
+                <w:rFonts w:hint="eastAsia"/>
+                <w:vertAlign w:val="baseline"/>
+                <w:lang w:eastAsia="zh-CN"/>
+              </w:rPr>
+              <w:t>结果</w:t>
+            </w:r>
+          </w:p>
+        </w:tc>
+        <w:tc>
+          <w:tcPr>
+            <w:tcW w:w="6914" w:type="dxa"/>
+            <w:gridSpan w:val="3"/>
+          </w:tcPr>
+          <w:p>
+            <w:pPr>
+              <w:rPr>
+                <w:rFonts w:hint="eastAsia"/>
+                <w:vertAlign w:val="baseline"/>
+                <w:lang w:eastAsia="zh-CN"/>
+              </w:rPr>
+            </w:pPr>
+          </w:p>
+        </w:tc>
+      </w:tr>
+      <w:tr>
+        <w:tblPrEx>
+          <w:tblBorders>
+            <w:top w:val="single" w:color="auto" w:sz="4" w:space="0"/>
+            <w:left w:val="single" w:color="auto" w:sz="4" w:space="0"/>
+            <w:bottom w:val="single" w:color="auto" w:sz="4" w:space="0"/>
+            <w:right w:val="single" w:color="auto" w:sz="4" w:space="0"/>
+            <w:insideH w:val="single" w:color="auto" w:sz="4" w:space="0"/>
+            <w:insideV w:val="single" w:color="auto" w:sz="4" w:space="0"/>
+          </w:tblBorders>
+          <w:tblLayout w:type="fixed"/>
+        </w:tblPrEx>
+        <w:tc>
+          <w:tcPr>
+            <w:tcW w:w="1607" w:type="dxa"/>
+          </w:tcPr>
+          <w:p>
+            <w:pPr>
+              <w:rPr>
+                <w:rFonts w:hint="eastAsia"/>
+                <w:vertAlign w:val="baseline"/>
+                <w:lang w:eastAsia="zh-CN"/>
+              </w:rPr>
+            </w:pPr>
+            <w:r>
+              <w:rPr>
+                <w:rFonts w:hint="eastAsia"/>
+                <w:vertAlign w:val="baseline"/>
+                <w:lang w:eastAsia="zh-CN"/>
+              </w:rPr>
+              <w:t>用例名称</w:t>
+            </w:r>
+          </w:p>
+        </w:tc>
+        <w:tc>
+          <w:tcPr>
+            <w:tcW w:w="2220" w:type="dxa"/>
+          </w:tcPr>
+          <w:p>
+            <w:pPr>
+              <w:rPr>
+                <w:rFonts w:hint="eastAsia"/>
+                <w:vertAlign w:val="baseline"/>
+                <w:lang w:eastAsia="zh-CN"/>
+              </w:rPr>
+            </w:pPr>
+          </w:p>
+        </w:tc>
+        <w:tc>
+          <w:tcPr>
+            <w:tcW w:w="2086" w:type="dxa"/>
+          </w:tcPr>
+          <w:p>
+            <w:pPr>
+              <w:rPr>
+                <w:rFonts w:hint="eastAsia"/>
+                <w:vertAlign w:val="baseline"/>
+                <w:lang w:eastAsia="zh-CN"/>
+              </w:rPr>
+            </w:pPr>
+            <w:r>
+              <w:rPr>
+                <w:rFonts w:hint="eastAsia"/>
+                <w:vertAlign w:val="baseline"/>
+                <w:lang w:eastAsia="zh-CN"/>
+              </w:rPr>
+              <w:t>创建者</w:t>
+            </w:r>
+          </w:p>
+        </w:tc>
+        <w:tc>
+          <w:tcPr>
+            <w:tcW w:w="2608" w:type="dxa"/>
+          </w:tcPr>
+          <w:p>
+            <w:pPr>
+              <w:rPr>
+                <w:rFonts w:hint="eastAsia"/>
+                <w:vertAlign w:val="baseline"/>
+                <w:lang w:eastAsia="zh-CN"/>
+              </w:rPr>
+            </w:pPr>
+          </w:p>
+        </w:tc>
+      </w:tr>
+      <w:tr>
+        <w:tblPrEx>
+          <w:tblBorders>
+            <w:top w:val="single" w:color="auto" w:sz="4" w:space="0"/>
+            <w:left w:val="single" w:color="auto" w:sz="4" w:space="0"/>
+            <w:bottom w:val="single" w:color="auto" w:sz="4" w:space="0"/>
+            <w:right w:val="single" w:color="auto" w:sz="4" w:space="0"/>
+            <w:insideH w:val="single" w:color="auto" w:sz="4" w:space="0"/>
+            <w:insideV w:val="single" w:color="auto" w:sz="4" w:space="0"/>
+          </w:tblBorders>
+          <w:tblLayout w:type="fixed"/>
         </w:tblPrEx>
         <w:tc>
           <w:tcPr>
@@ -8397,6 +8474,7 @@
           <w:p>
             <w:pPr>
               <w:numPr>
+                <w:ilvl w:val="0"/>
                 <w:numId w:val="0"/>
               </w:numPr>
               <w:rPr>
@@ -8417,6 +8495,7 @@
           <w:p>
             <w:pPr>
               <w:numPr>
+                <w:ilvl w:val="0"/>
                 <w:numId w:val="0"/>
               </w:numPr>
               <w:rPr>
@@ -8445,6 +8524,7 @@
           <w:p>
             <w:pPr>
               <w:numPr>
+                <w:ilvl w:val="0"/>
                 <w:numId w:val="0"/>
               </w:numPr>
               <w:rPr>
@@ -23331,8 +23411,6 @@
           <w:bCs/>
         </w:rPr>
       </w:pPr>
-      <w:bookmarkStart w:id="0" w:name="_GoBack"/>
-      <w:bookmarkEnd w:id="0"/>
       <w:r>
         <w:rPr>
           <w:rFonts w:hint="eastAsia"/>
@@ -24285,6 +24363,11 @@
     </w:p>
     <w:p>
       <w:pPr>
+        <w:numPr>
+          <w:ilvl w:val="0"/>
+          <w:numId w:val="7"/>
+        </w:numPr>
+        <w:ind w:left="0" w:leftChars="0" w:firstLine="0" w:firstLineChars="0"/>
         <w:rPr>
           <w:rFonts w:hint="eastAsia"/>
         </w:rPr>
@@ -24293,7 +24376,7 @@
         <w:rPr>
           <w:rFonts w:hint="eastAsia"/>
         </w:rPr>
-        <w:t>二、任选语言完成测试脚本，实现淘宝网站登录、商品搜索，下单，付款的购物全流程</w:t>
+        <w:t>任选语言完成测试脚本，实现淘宝网站登录、商品搜索，下单，付款的购物全流程</w:t>
       </w:r>
       <w:r>
         <w:rPr>
@@ -24308,6 +24391,19 @@
         </w:rPr>
         <w:t>（仅按流程编写，无需调试）</w:t>
       </w:r>
+    </w:p>
+    <w:p>
+      <w:pPr>
+        <w:numPr>
+          <w:numId w:val="0"/>
+        </w:numPr>
+        <w:ind w:leftChars="0"/>
+        <w:rPr>
+          <w:rFonts w:hint="eastAsia"/>
+        </w:rPr>
+      </w:pPr>
+      <w:bookmarkStart w:id="0" w:name="_GoBack"/>
+      <w:bookmarkEnd w:id="0"/>
     </w:p>
     <w:p>
       <w:pPr>
